--- a/zaverecna prace dokumentace.docx
+++ b/zaverecna prace dokumentace.docx
@@ -1,6 +1,6 @@
 
 <file path=word/document.xml><?xml version="1.0" encoding="utf-8"?>
-<w:document xmlns:wpc="http://schemas.microsoft.com/office/word/2010/wordprocessingCanvas" xmlns:cx="http://schemas.microsoft.com/office/drawing/2014/chartex" xmlns:cx1="http://schemas.microsoft.com/office/drawing/2015/9/8/chartex" xmlns:mc="http://schemas.openxmlformats.org/markup-compatibility/2006" xmlns:o="urn:schemas-microsoft-com:office:office" xmlns:r="http://schemas.openxmlformats.org/officeDocument/2006/relationships" xmlns:m="http://schemas.openxmlformats.org/officeDocument/2006/math" xmlns:v="urn:schemas-microsoft-com:vml" xmlns:wp14="http://schemas.microsoft.com/office/word/2010/wordprocessingDrawing" xmlns:wp="http://schemas.openxmlformats.org/drawingml/2006/wordprocessingDrawing" xmlns:w10="urn:schemas-microsoft-com:office:word" xmlns:w="http://schemas.openxmlformats.org/wordprocessingml/2006/main" xmlns:w14="http://schemas.microsoft.com/office/word/2010/wordml" xmlns:w15="http://schemas.microsoft.com/office/word/2012/wordml" xmlns:w16se="http://schemas.microsoft.com/office/word/2015/wordml/symex" xmlns:wpg="http://schemas.microsoft.com/office/word/2010/wordprocessingGroup" xmlns:wpi="http://schemas.microsoft.com/office/word/2010/wordprocessingInk" xmlns:wne="http://schemas.microsoft.com/office/word/2006/wordml" xmlns:wps="http://schemas.microsoft.com/office/word/2010/wordprocessingShape" mc:Ignorable="w14 w15 w16se wp14">
+<w:document xmlns:wpc="http://schemas.microsoft.com/office/word/2010/wordprocessingCanvas" xmlns:cx="http://schemas.microsoft.com/office/drawing/2014/chartex" xmlns:mc="http://schemas.openxmlformats.org/markup-compatibility/2006" xmlns:o="urn:schemas-microsoft-com:office:office" xmlns:r="http://schemas.openxmlformats.org/officeDocument/2006/relationships" xmlns:m="http://schemas.openxmlformats.org/officeDocument/2006/math" xmlns:v="urn:schemas-microsoft-com:vml" xmlns:wp14="http://schemas.microsoft.com/office/word/2010/wordprocessingDrawing" xmlns:wp="http://schemas.openxmlformats.org/drawingml/2006/wordprocessingDrawing" xmlns:w10="urn:schemas-microsoft-com:office:word" xmlns:w="http://schemas.openxmlformats.org/wordprocessingml/2006/main" xmlns:w14="http://schemas.microsoft.com/office/word/2010/wordml" xmlns:w15="http://schemas.microsoft.com/office/word/2012/wordml" xmlns:w16se="http://schemas.microsoft.com/office/word/2015/wordml/symex" xmlns:wpg="http://schemas.microsoft.com/office/word/2010/wordprocessingGroup" xmlns:wpi="http://schemas.microsoft.com/office/word/2010/wordprocessingInk" xmlns:wne="http://schemas.microsoft.com/office/word/2006/wordml" xmlns:wps="http://schemas.microsoft.com/office/word/2010/wordprocessingShape" mc:Ignorable="w14 w15 w16se wp14">
   <w:body>
     <w:p>
       <w:pPr>
@@ -85,7 +85,7 @@
                           <pic:cNvPicPr preferRelativeResize="0"/>
                         </pic:nvPicPr>
                         <pic:blipFill>
-                          <a:blip r:embed="rId7"/>
+                          <a:blip r:embed="rId8"/>
                           <a:srcRect/>
                           <a:stretch>
                             <a:fillRect/>
@@ -194,8 +194,19 @@
                 <w:sz w:val="44"/>
                 <w:szCs w:val="44"/>
               </w:rPr>
-              <w:t>Opava Tourist</w:t>
-            </w:r>
+              <w:t xml:space="preserve">Opava </w:t>
+            </w:r>
+            <w:proofErr w:type="spellStart"/>
+            <w:r>
+              <w:rPr>
+                <w:rFonts w:ascii="Arial Narrow" w:eastAsia="Arial Narrow" w:hAnsi="Arial Narrow" w:cs="Arial Narrow"/>
+                <w:b/>
+                <w:sz w:val="44"/>
+                <w:szCs w:val="44"/>
+              </w:rPr>
+              <w:t>Tourist</w:t>
+            </w:r>
+            <w:proofErr w:type="spellEnd"/>
           </w:p>
         </w:tc>
       </w:tr>
@@ -222,8 +233,18 @@
                 <w:sz w:val="40"/>
                 <w:szCs w:val="40"/>
               </w:rPr>
-              <w:t>Richard Míček &amp; Michal Trlica</w:t>
-            </w:r>
+              <w:t xml:space="preserve">Richard Míček &amp; Michal </w:t>
+            </w:r>
+            <w:proofErr w:type="spellStart"/>
+            <w:r>
+              <w:rPr>
+                <w:rFonts w:ascii="Arial Narrow" w:eastAsia="Arial Narrow" w:hAnsi="Arial Narrow" w:cs="Arial Narrow"/>
+                <w:sz w:val="40"/>
+                <w:szCs w:val="40"/>
+              </w:rPr>
+              <w:t>Trlica</w:t>
+            </w:r>
+            <w:proofErr w:type="spellEnd"/>
           </w:p>
         </w:tc>
       </w:tr>
@@ -268,7 +289,7 @@
                           <pic:cNvPicPr preferRelativeResize="0"/>
                         </pic:nvPicPr>
                         <pic:blipFill>
-                          <a:blip r:embed="rId8"/>
+                          <a:blip r:embed="rId9"/>
                           <a:srcRect l="77" r="77"/>
                           <a:stretch>
                             <a:fillRect/>
@@ -515,9 +536,9 @@
     <w:p>
       <w:pPr>
         <w:sectPr>
-          <w:headerReference w:type="default" r:id="rId9"/>
-          <w:footerReference w:type="default" r:id="rId10"/>
-          <w:headerReference w:type="first" r:id="rId11"/>
+          <w:headerReference w:type="default" r:id="rId10"/>
+          <w:footerReference w:type="default" r:id="rId11"/>
+          <w:headerReference w:type="first" r:id="rId12"/>
           <w:pgSz w:w="11907" w:h="16840"/>
           <w:pgMar w:top="1134" w:right="851" w:bottom="851" w:left="1418" w:header="709" w:footer="709" w:gutter="0"/>
           <w:pgNumType w:start="1"/>
@@ -529,6 +550,10 @@
     <w:p>
       <w:pPr>
         <w:pStyle w:val="Nadpis4"/>
+        <w:numPr>
+          <w:ilvl w:val="0"/>
+          <w:numId w:val="0"/>
+        </w:numPr>
       </w:pPr>
       <w:r>
         <w:lastRenderedPageBreak/>
@@ -677,26 +702,23 @@
     </w:p>
     <w:p>
       <w:pPr>
-        <w:rPr>
-          <w:b/>
-          <w:sz w:val="28"/>
-          <w:szCs w:val="28"/>
-        </w:rPr>
+        <w:pStyle w:val="Nadpis1"/>
+        <w:numPr>
+          <w:ilvl w:val="0"/>
+          <w:numId w:val="0"/>
+        </w:numPr>
       </w:pPr>
       <w:bookmarkStart w:id="2" w:name="_1fob9te" w:colFirst="0" w:colLast="0"/>
       <w:bookmarkEnd w:id="2"/>
       <w:r>
         <w:br w:type="page"/>
       </w:r>
-      <w:r>
-        <w:rPr>
-          <w:b/>
-          <w:sz w:val="28"/>
-          <w:szCs w:val="28"/>
-        </w:rPr>
+      <w:bookmarkStart w:id="3" w:name="_Toc532896657"/>
+      <w:r>
         <w:lastRenderedPageBreak/>
         <w:t>ANOTACE</w:t>
       </w:r>
+      <w:bookmarkEnd w:id="3"/>
     </w:p>
     <w:p>
       <w:r>
@@ -725,19 +747,7 @@
         <w:rPr>
           <w:i/>
         </w:rPr>
-        <w:t xml:space="preserve">„Redukovaný text, který charakterizuje obsah dokumentu bez rozlišování autorství abstraktu, bez doplňkových informací, bez vlastní interpretace a hodnocení dokumentu </w:t>
-      </w:r>
-      <w:r>
-        <w:rPr>
-          <w:i/>
-        </w:rPr>
-        <w:t>(tj. nikoliv "v práci velmi dobře hodnotím podle mne zajímavý systém...", ale "práce hodnotí systém..."). Základními vlastnostmi anotace jsou výstižnost, přehlednost, jasnost, stručnost, přesnost, objektivnost a čtivost. Anotace je formulována v přirozeném</w:t>
-      </w:r>
-      <w:r>
-        <w:rPr>
-          <w:i/>
-        </w:rPr>
-        <w:t xml:space="preserve"> jazyce – obvykle ve větách. Anotace může používat textových formulací z referovaného dokumentu, ale jako celek je formulován nově.“</w:t>
+        <w:t>„Redukovaný text, který charakterizuje obsah dokumentu bez rozlišování autorství abstraktu, bez doplňkových informací, bez vlastní interpretace a hodnocení dokumentu (tj. nikoliv "v práci velmi dobře hodnotím podle mne zajímavý systém...", ale "práce hodnotí systém..."). Základními vlastnostmi anotace jsou výstižnost, přehlednost, jasnost, stručnost, přesnost, objektivnost a čtivost. Anotace je formulována v přirozeném jazyce – obvykle ve větách. Anotace může používat textových formulací z referovaného dokumentu, ale jako celek je formulován nově.“</w:t>
       </w:r>
     </w:p>
     <w:p>
@@ -776,69 +786,64 @@
     <w:p/>
     <w:p>
       <w:pPr>
-        <w:pBdr>
-          <w:top w:val="nil"/>
-          <w:left w:val="nil"/>
-          <w:bottom w:val="nil"/>
-          <w:right w:val="nil"/>
-          <w:between w:val="nil"/>
-        </w:pBdr>
-        <w:jc w:val="left"/>
-        <w:rPr>
-          <w:b/>
-          <w:smallCaps/>
-          <w:color w:val="000000"/>
-          <w:sz w:val="28"/>
-          <w:szCs w:val="28"/>
-        </w:rPr>
-      </w:pPr>
-      <w:bookmarkStart w:id="3" w:name="_3znysh7" w:colFirst="0" w:colLast="0"/>
-      <w:bookmarkEnd w:id="3"/>
+        <w:pStyle w:val="Nadpis1"/>
+        <w:numPr>
+          <w:ilvl w:val="0"/>
+          <w:numId w:val="0"/>
+        </w:numPr>
+      </w:pPr>
+      <w:bookmarkStart w:id="4" w:name="_3znysh7" w:colFirst="0" w:colLast="0"/>
+      <w:bookmarkEnd w:id="4"/>
       <w:r>
         <w:br w:type="page"/>
       </w:r>
-      <w:r>
-        <w:rPr>
-          <w:b/>
-          <w:smallCaps/>
-          <w:color w:val="000000"/>
-          <w:sz w:val="28"/>
-          <w:szCs w:val="28"/>
-        </w:rPr>
+      <w:bookmarkStart w:id="5" w:name="_Toc532896658"/>
+      <w:r>
         <w:lastRenderedPageBreak/>
         <w:t>OBSAH</w:t>
       </w:r>
+      <w:bookmarkEnd w:id="5"/>
     </w:p>
     <w:sdt>
       <w:sdtPr>
-        <w:id w:val="1533141392"/>
+        <w:id w:val="-2121514726"/>
         <w:docPartObj>
           <w:docPartGallery w:val="Table of Contents"/>
           <w:docPartUnique/>
         </w:docPartObj>
       </w:sdtPr>
-      <w:sdtEndPr/>
+      <w:sdtEndPr>
+        <w:rPr>
+          <w:rFonts w:ascii="Times New Roman" w:eastAsia="Times New Roman" w:hAnsi="Times New Roman" w:cs="Times New Roman"/>
+          <w:b/>
+          <w:bCs/>
+          <w:color w:val="auto"/>
+          <w:sz w:val="24"/>
+          <w:szCs w:val="24"/>
+        </w:rPr>
+      </w:sdtEndPr>
       <w:sdtContent>
         <w:p>
           <w:pPr>
-            <w:widowControl w:val="0"/>
-            <w:pBdr>
-              <w:top w:val="nil"/>
-              <w:left w:val="nil"/>
-              <w:bottom w:val="nil"/>
-              <w:right w:val="nil"/>
-              <w:between w:val="nil"/>
-            </w:pBdr>
+            <w:pStyle w:val="Nadpisobsahu"/>
+            <w:numPr>
+              <w:ilvl w:val="0"/>
+              <w:numId w:val="0"/>
+            </w:numPr>
+          </w:pPr>
+          <w:r>
+            <w:t>Obsah</w:t>
+          </w:r>
+        </w:p>
+        <w:p>
+          <w:pPr>
+            <w:pStyle w:val="Obsah1"/>
             <w:tabs>
-              <w:tab w:val="left" w:pos="567"/>
-              <w:tab w:val="right" w:pos="8778"/>
+              <w:tab w:val="right" w:leader="dot" w:pos="9628"/>
             </w:tabs>
-            <w:spacing w:before="60" w:after="60" w:line="240" w:lineRule="auto"/>
-            <w:ind w:left="567" w:right="567" w:hanging="567"/>
-            <w:jc w:val="left"/>
             <w:rPr>
-              <w:rFonts w:ascii="Calibri" w:eastAsia="Calibri" w:hAnsi="Calibri" w:cs="Calibri"/>
-              <w:color w:val="000000"/>
+              <w:rFonts w:asciiTheme="minorHAnsi" w:eastAsiaTheme="minorEastAsia" w:hAnsiTheme="minorHAnsi" w:cstheme="minorBidi"/>
+              <w:noProof/>
               <w:sz w:val="22"/>
               <w:szCs w:val="22"/>
             </w:rPr>
@@ -847,466 +852,1249 @@
             <w:fldChar w:fldCharType="begin"/>
           </w:r>
           <w:r>
-            <w:instrText xml:space="preserve"> TOC \h \u \z </w:instrText>
+            <w:instrText xml:space="preserve"> TOC \o "1-3" \h \z \u </w:instrText>
           </w:r>
           <w:r>
             <w:fldChar w:fldCharType="separate"/>
           </w:r>
-          <w:hyperlink w:anchor="_2et92p0">
-            <w:r>
-              <w:rPr>
-                <w:smallCaps/>
-                <w:color w:val="000000"/>
-              </w:rPr>
-              <w:t>Úvod</w:t>
-            </w:r>
-            <w:r>
-              <w:rPr>
-                <w:smallCaps/>
-                <w:color w:val="000000"/>
+          <w:hyperlink w:anchor="_Toc532896657" w:history="1">
+            <w:r>
+              <w:rPr>
+                <w:rStyle w:val="Hypertextovodkaz"/>
+                <w:noProof/>
+              </w:rPr>
+              <w:t>ANOTACE</w:t>
+            </w:r>
+            <w:r>
+              <w:rPr>
+                <w:noProof/>
+                <w:webHidden/>
               </w:rPr>
               <w:tab/>
+            </w:r>
+            <w:r>
+              <w:rPr>
+                <w:noProof/>
+                <w:webHidden/>
+              </w:rPr>
+              <w:fldChar w:fldCharType="begin"/>
+            </w:r>
+            <w:r>
+              <w:rPr>
+                <w:noProof/>
+                <w:webHidden/>
+              </w:rPr>
+              <w:instrText xml:space="preserve"> PAGEREF _Toc532896657 \h </w:instrText>
+            </w:r>
+            <w:r>
+              <w:rPr>
+                <w:noProof/>
+                <w:webHidden/>
+              </w:rPr>
+            </w:r>
+            <w:r>
+              <w:rPr>
+                <w:noProof/>
+                <w:webHidden/>
+              </w:rPr>
+              <w:fldChar w:fldCharType="separate"/>
+            </w:r>
+            <w:r>
+              <w:rPr>
+                <w:noProof/>
+                <w:webHidden/>
+              </w:rPr>
+              <w:t>3</w:t>
+            </w:r>
+            <w:r>
+              <w:rPr>
+                <w:noProof/>
+                <w:webHidden/>
+              </w:rPr>
+              <w:fldChar w:fldCharType="end"/>
             </w:r>
           </w:hyperlink>
         </w:p>
         <w:p>
           <w:pPr>
-            <w:widowControl w:val="0"/>
-            <w:pBdr>
-              <w:top w:val="nil"/>
-              <w:left w:val="nil"/>
-              <w:bottom w:val="nil"/>
-              <w:right w:val="nil"/>
-              <w:between w:val="nil"/>
-            </w:pBdr>
+            <w:pStyle w:val="Obsah1"/>
             <w:tabs>
-              <w:tab w:val="left" w:pos="567"/>
-              <w:tab w:val="right" w:pos="8778"/>
+              <w:tab w:val="right" w:leader="dot" w:pos="9628"/>
             </w:tabs>
-            <w:spacing w:before="60" w:after="60" w:line="240" w:lineRule="auto"/>
-            <w:ind w:left="567" w:right="567" w:hanging="567"/>
-            <w:jc w:val="left"/>
             <w:rPr>
-              <w:rFonts w:ascii="Calibri" w:eastAsia="Calibri" w:hAnsi="Calibri" w:cs="Calibri"/>
-              <w:color w:val="000000"/>
+              <w:rFonts w:asciiTheme="minorHAnsi" w:eastAsiaTheme="minorEastAsia" w:hAnsiTheme="minorHAnsi" w:cstheme="minorBidi"/>
+              <w:noProof/>
               <w:sz w:val="22"/>
               <w:szCs w:val="22"/>
             </w:rPr>
           </w:pPr>
-          <w:hyperlink w:anchor="_tyjcwt">
-            <w:r>
-              <w:rPr>
-                <w:smallCaps/>
-                <w:color w:val="000000"/>
-              </w:rPr>
-              <w:t>1</w:t>
+          <w:hyperlink w:anchor="_Toc532896658" w:history="1">
+            <w:r>
+              <w:rPr>
+                <w:rStyle w:val="Hypertextovodkaz"/>
+                <w:noProof/>
+              </w:rPr>
+              <w:t>OBSAH</w:t>
+            </w:r>
+            <w:r>
+              <w:rPr>
+                <w:noProof/>
+                <w:webHidden/>
+              </w:rPr>
+              <w:tab/>
+            </w:r>
+            <w:r>
+              <w:rPr>
+                <w:noProof/>
+                <w:webHidden/>
+              </w:rPr>
+              <w:fldChar w:fldCharType="begin"/>
+            </w:r>
+            <w:r>
+              <w:rPr>
+                <w:noProof/>
+                <w:webHidden/>
+              </w:rPr>
+              <w:instrText xml:space="preserve"> PAGEREF _Toc532896658 \h </w:instrText>
+            </w:r>
+            <w:r>
+              <w:rPr>
+                <w:noProof/>
+                <w:webHidden/>
+              </w:rPr>
+            </w:r>
+            <w:r>
+              <w:rPr>
+                <w:noProof/>
+                <w:webHidden/>
+              </w:rPr>
+              <w:fldChar w:fldCharType="separate"/>
+            </w:r>
+            <w:r>
+              <w:rPr>
+                <w:noProof/>
+                <w:webHidden/>
+              </w:rPr>
+              <w:t>4</w:t>
+            </w:r>
+            <w:r>
+              <w:rPr>
+                <w:noProof/>
+                <w:webHidden/>
+              </w:rPr>
+              <w:fldChar w:fldCharType="end"/>
             </w:r>
           </w:hyperlink>
-          <w:hyperlink w:anchor="_tyjcwt">
-            <w:r>
-              <w:rPr>
-                <w:rFonts w:ascii="Calibri" w:eastAsia="Calibri" w:hAnsi="Calibri" w:cs="Calibri"/>
-                <w:color w:val="000000"/>
-                <w:sz w:val="22"/>
-                <w:szCs w:val="22"/>
-              </w:rPr>
-              <w:tab/>
-            </w:r>
-          </w:hyperlink>
-          <w:r>
-            <w:fldChar w:fldCharType="begin"/>
-          </w:r>
-          <w:r>
-            <w:instrText xml:space="preserve"> PAGEREF _tyjcwt \h </w:instrText>
-          </w:r>
-          <w:r>
-            <w:fldChar w:fldCharType="separate"/>
-          </w:r>
-          <w:r>
-            <w:rPr>
-              <w:smallCaps/>
-              <w:color w:val="000000"/>
-            </w:rPr>
-            <w:t>Teoretická a metodická východiska</w:t>
-          </w:r>
-          <w:r>
-            <w:rPr>
-              <w:smallCaps/>
-              <w:color w:val="000000"/>
-            </w:rPr>
-            <w:tab/>
-            <w:t>6</w:t>
-          </w:r>
-          <w:r>
-            <w:fldChar w:fldCharType="end"/>
-          </w:r>
         </w:p>
         <w:p>
           <w:pPr>
-            <w:widowControl w:val="0"/>
-            <w:pBdr>
-              <w:top w:val="nil"/>
-              <w:left w:val="nil"/>
-              <w:bottom w:val="nil"/>
-              <w:right w:val="nil"/>
-              <w:between w:val="nil"/>
-            </w:pBdr>
+            <w:pStyle w:val="Obsah1"/>
             <w:tabs>
-              <w:tab w:val="left" w:pos="567"/>
-              <w:tab w:val="right" w:pos="8778"/>
+              <w:tab w:val="right" w:leader="dot" w:pos="9628"/>
             </w:tabs>
-            <w:spacing w:before="60" w:after="60" w:line="240" w:lineRule="auto"/>
-            <w:ind w:left="567" w:right="567" w:hanging="567"/>
-            <w:jc w:val="left"/>
             <w:rPr>
-              <w:rFonts w:ascii="Calibri" w:eastAsia="Calibri" w:hAnsi="Calibri" w:cs="Calibri"/>
-              <w:color w:val="000000"/>
+              <w:rFonts w:asciiTheme="minorHAnsi" w:eastAsiaTheme="minorEastAsia" w:hAnsiTheme="minorHAnsi" w:cstheme="minorBidi"/>
+              <w:noProof/>
               <w:sz w:val="22"/>
               <w:szCs w:val="22"/>
             </w:rPr>
           </w:pPr>
-          <w:hyperlink w:anchor="_3dy6vkm">
-            <w:r>
-              <w:rPr>
-                <w:smallCaps/>
-                <w:color w:val="000000"/>
-              </w:rPr>
-              <w:t>2</w:t>
+          <w:hyperlink w:anchor="_Toc532896659" w:history="1">
+            <w:r>
+              <w:rPr>
+                <w:rStyle w:val="Hypertextovodkaz"/>
+                <w:noProof/>
+              </w:rPr>
+              <w:t>Úvod</w:t>
+            </w:r>
+            <w:r>
+              <w:rPr>
+                <w:noProof/>
+                <w:webHidden/>
+              </w:rPr>
+              <w:tab/>
+            </w:r>
+            <w:r>
+              <w:rPr>
+                <w:noProof/>
+                <w:webHidden/>
+              </w:rPr>
+              <w:fldChar w:fldCharType="begin"/>
+            </w:r>
+            <w:r>
+              <w:rPr>
+                <w:noProof/>
+                <w:webHidden/>
+              </w:rPr>
+              <w:instrText xml:space="preserve"> PAGEREF _Toc532896659 \h </w:instrText>
+            </w:r>
+            <w:r>
+              <w:rPr>
+                <w:noProof/>
+                <w:webHidden/>
+              </w:rPr>
+            </w:r>
+            <w:r>
+              <w:rPr>
+                <w:noProof/>
+                <w:webHidden/>
+              </w:rPr>
+              <w:fldChar w:fldCharType="separate"/>
+            </w:r>
+            <w:r>
+              <w:rPr>
+                <w:noProof/>
+                <w:webHidden/>
+              </w:rPr>
+              <w:t>5</w:t>
+            </w:r>
+            <w:r>
+              <w:rPr>
+                <w:noProof/>
+                <w:webHidden/>
+              </w:rPr>
+              <w:fldChar w:fldCharType="end"/>
             </w:r>
           </w:hyperlink>
-          <w:hyperlink w:anchor="_3dy6vkm">
-            <w:r>
-              <w:rPr>
-                <w:rFonts w:ascii="Calibri" w:eastAsia="Calibri" w:hAnsi="Calibri" w:cs="Calibri"/>
-                <w:color w:val="000000"/>
-                <w:sz w:val="22"/>
-                <w:szCs w:val="22"/>
-              </w:rPr>
-              <w:tab/>
-            </w:r>
-          </w:hyperlink>
-          <w:r>
-            <w:fldChar w:fldCharType="begin"/>
-          </w:r>
-          <w:r>
-            <w:instrText xml:space="preserve"> PAGEREF _3dy6vkm \h </w:instrText>
-          </w:r>
-          <w:r>
-            <w:fldChar w:fldCharType="separate"/>
-          </w:r>
-          <w:r>
-            <w:rPr>
-              <w:smallCaps/>
-              <w:color w:val="000000"/>
-            </w:rPr>
-            <w:t>Využité technologie</w:t>
-          </w:r>
-          <w:r>
-            <w:rPr>
-              <w:smallCaps/>
-              <w:color w:val="000000"/>
-            </w:rPr>
-            <w:tab/>
-            <w:t>7</w:t>
-          </w:r>
-          <w:r>
-            <w:fldChar w:fldCharType="end"/>
-          </w:r>
         </w:p>
         <w:p>
           <w:pPr>
-            <w:widowControl w:val="0"/>
-            <w:pBdr>
-              <w:top w:val="nil"/>
-              <w:left w:val="nil"/>
-              <w:bottom w:val="nil"/>
-              <w:right w:val="nil"/>
-              <w:between w:val="nil"/>
-            </w:pBdr>
+            <w:pStyle w:val="Obsah1"/>
             <w:tabs>
-              <w:tab w:val="left" w:pos="567"/>
-              <w:tab w:val="right" w:pos="8778"/>
+              <w:tab w:val="left" w:pos="440"/>
+              <w:tab w:val="right" w:leader="dot" w:pos="9628"/>
             </w:tabs>
-            <w:spacing w:before="60" w:after="60" w:line="240" w:lineRule="auto"/>
-            <w:ind w:left="567" w:right="567" w:hanging="567"/>
-            <w:jc w:val="left"/>
             <w:rPr>
-              <w:rFonts w:ascii="Calibri" w:eastAsia="Calibri" w:hAnsi="Calibri" w:cs="Calibri"/>
-              <w:color w:val="000000"/>
+              <w:rFonts w:asciiTheme="minorHAnsi" w:eastAsiaTheme="minorEastAsia" w:hAnsiTheme="minorHAnsi" w:cstheme="minorBidi"/>
+              <w:noProof/>
               <w:sz w:val="22"/>
               <w:szCs w:val="22"/>
             </w:rPr>
           </w:pPr>
-          <w:hyperlink w:anchor="_1t3h5sf">
-            <w:r>
-              <w:rPr>
-                <w:smallCaps/>
-                <w:color w:val="000000"/>
-              </w:rPr>
-              <w:t>3</w:t>
-            </w:r>
-          </w:hyperlink>
-          <w:hyperlink w:anchor="_1t3h5sf">
-            <w:r>
-              <w:rPr>
-                <w:rFonts w:ascii="Calibri" w:eastAsia="Calibri" w:hAnsi="Calibri" w:cs="Calibri"/>
-                <w:color w:val="000000"/>
+          <w:hyperlink w:anchor="_Toc532896660" w:history="1">
+            <w:r>
+              <w:rPr>
+                <w:rStyle w:val="Hypertextovodkaz"/>
+                <w:noProof/>
+              </w:rPr>
+              <w:t>1</w:t>
+            </w:r>
+            <w:r>
+              <w:rPr>
+                <w:rFonts w:asciiTheme="minorHAnsi" w:eastAsiaTheme="minorEastAsia" w:hAnsiTheme="minorHAnsi" w:cstheme="minorBidi"/>
+                <w:noProof/>
                 <w:sz w:val="22"/>
                 <w:szCs w:val="22"/>
               </w:rPr>
               <w:tab/>
             </w:r>
+            <w:r>
+              <w:rPr>
+                <w:rStyle w:val="Hypertextovodkaz"/>
+                <w:noProof/>
+              </w:rPr>
+              <w:t>Teoretická a metodická východiska</w:t>
+            </w:r>
+            <w:r>
+              <w:rPr>
+                <w:noProof/>
+                <w:webHidden/>
+              </w:rPr>
+              <w:tab/>
+            </w:r>
+            <w:r>
+              <w:rPr>
+                <w:noProof/>
+                <w:webHidden/>
+              </w:rPr>
+              <w:fldChar w:fldCharType="begin"/>
+            </w:r>
+            <w:r>
+              <w:rPr>
+                <w:noProof/>
+                <w:webHidden/>
+              </w:rPr>
+              <w:instrText xml:space="preserve"> PAGEREF _Toc532896660 \h </w:instrText>
+            </w:r>
+            <w:r>
+              <w:rPr>
+                <w:noProof/>
+                <w:webHidden/>
+              </w:rPr>
+            </w:r>
+            <w:r>
+              <w:rPr>
+                <w:noProof/>
+                <w:webHidden/>
+              </w:rPr>
+              <w:fldChar w:fldCharType="separate"/>
+            </w:r>
+            <w:r>
+              <w:rPr>
+                <w:noProof/>
+                <w:webHidden/>
+              </w:rPr>
+              <w:t>6</w:t>
+            </w:r>
+            <w:r>
+              <w:rPr>
+                <w:noProof/>
+                <w:webHidden/>
+              </w:rPr>
+              <w:fldChar w:fldCharType="end"/>
+            </w:r>
           </w:hyperlink>
-          <w:r>
-            <w:fldChar w:fldCharType="begin"/>
-          </w:r>
-          <w:r>
-            <w:instrText xml:space="preserve"> PAGEREF _1t3h5sf \h </w:instrText>
-          </w:r>
-          <w:r>
-            <w:fldChar w:fldCharType="separate"/>
-          </w:r>
-          <w:r>
-            <w:rPr>
-              <w:smallCaps/>
-              <w:color w:val="000000"/>
-            </w:rPr>
-            <w:t>Způsoby řešení a použité postupy</w:t>
-          </w:r>
-          <w:r>
-            <w:rPr>
-              <w:smallCaps/>
-              <w:color w:val="000000"/>
-            </w:rPr>
-            <w:tab/>
-            <w:t>8</w:t>
-          </w:r>
-          <w:r>
-            <w:fldChar w:fldCharType="end"/>
-          </w:r>
         </w:p>
         <w:p>
           <w:pPr>
-            <w:widowControl w:val="0"/>
-            <w:pBdr>
-              <w:top w:val="nil"/>
-              <w:left w:val="nil"/>
-              <w:bottom w:val="nil"/>
-              <w:right w:val="nil"/>
-              <w:between w:val="nil"/>
-            </w:pBdr>
+            <w:pStyle w:val="Obsah1"/>
             <w:tabs>
-              <w:tab w:val="left" w:pos="567"/>
-              <w:tab w:val="right" w:pos="8778"/>
+              <w:tab w:val="left" w:pos="440"/>
+              <w:tab w:val="right" w:leader="dot" w:pos="9628"/>
             </w:tabs>
-            <w:spacing w:before="60" w:after="60" w:line="240" w:lineRule="auto"/>
-            <w:ind w:left="567" w:right="567" w:hanging="567"/>
-            <w:jc w:val="left"/>
             <w:rPr>
-              <w:rFonts w:ascii="Calibri" w:eastAsia="Calibri" w:hAnsi="Calibri" w:cs="Calibri"/>
-              <w:color w:val="000000"/>
+              <w:rFonts w:asciiTheme="minorHAnsi" w:eastAsiaTheme="minorEastAsia" w:hAnsiTheme="minorHAnsi" w:cstheme="minorBidi"/>
+              <w:noProof/>
               <w:sz w:val="22"/>
               <w:szCs w:val="22"/>
             </w:rPr>
           </w:pPr>
-          <w:hyperlink w:anchor="_4d34og8">
-            <w:r>
-              <w:rPr>
-                <w:smallCaps/>
-                <w:color w:val="000000"/>
-              </w:rPr>
-              <w:t>4</w:t>
-            </w:r>
-          </w:hyperlink>
-          <w:hyperlink w:anchor="_4d34og8">
-            <w:r>
-              <w:rPr>
-                <w:rFonts w:ascii="Calibri" w:eastAsia="Calibri" w:hAnsi="Calibri" w:cs="Calibri"/>
-                <w:color w:val="000000"/>
+          <w:hyperlink w:anchor="_Toc532896661" w:history="1">
+            <w:r>
+              <w:rPr>
+                <w:rStyle w:val="Hypertextovodkaz"/>
+                <w:noProof/>
+              </w:rPr>
+              <w:t>2</w:t>
+            </w:r>
+            <w:r>
+              <w:rPr>
+                <w:rFonts w:asciiTheme="minorHAnsi" w:eastAsiaTheme="minorEastAsia" w:hAnsiTheme="minorHAnsi" w:cstheme="minorBidi"/>
+                <w:noProof/>
                 <w:sz w:val="22"/>
                 <w:szCs w:val="22"/>
               </w:rPr>
               <w:tab/>
             </w:r>
+            <w:r>
+              <w:rPr>
+                <w:rStyle w:val="Hypertextovodkaz"/>
+                <w:noProof/>
+              </w:rPr>
+              <w:t>Využité technologie</w:t>
+            </w:r>
+            <w:r>
+              <w:rPr>
+                <w:noProof/>
+                <w:webHidden/>
+              </w:rPr>
+              <w:tab/>
+            </w:r>
+            <w:r>
+              <w:rPr>
+                <w:noProof/>
+                <w:webHidden/>
+              </w:rPr>
+              <w:fldChar w:fldCharType="begin"/>
+            </w:r>
+            <w:r>
+              <w:rPr>
+                <w:noProof/>
+                <w:webHidden/>
+              </w:rPr>
+              <w:instrText xml:space="preserve"> PAGEREF _Toc532896661 \h </w:instrText>
+            </w:r>
+            <w:r>
+              <w:rPr>
+                <w:noProof/>
+                <w:webHidden/>
+              </w:rPr>
+            </w:r>
+            <w:r>
+              <w:rPr>
+                <w:noProof/>
+                <w:webHidden/>
+              </w:rPr>
+              <w:fldChar w:fldCharType="separate"/>
+            </w:r>
+            <w:r>
+              <w:rPr>
+                <w:noProof/>
+                <w:webHidden/>
+              </w:rPr>
+              <w:t>7</w:t>
+            </w:r>
+            <w:r>
+              <w:rPr>
+                <w:noProof/>
+                <w:webHidden/>
+              </w:rPr>
+              <w:fldChar w:fldCharType="end"/>
+            </w:r>
           </w:hyperlink>
-          <w:r>
-            <w:fldChar w:fldCharType="begin"/>
-          </w:r>
-          <w:r>
-            <w:instrText xml:space="preserve"> PAGEREF _4d34og8 \h </w:instrText>
-          </w:r>
-          <w:r>
-            <w:fldChar w:fldCharType="separate"/>
-          </w:r>
-          <w:r>
-            <w:rPr>
-              <w:smallCaps/>
-              <w:color w:val="000000"/>
-            </w:rPr>
-            <w:t>Výsledky řešení, výstupy, uživatelský manuál</w:t>
-          </w:r>
-          <w:r>
-            <w:rPr>
-              <w:smallCaps/>
-              <w:color w:val="000000"/>
-            </w:rPr>
-            <w:tab/>
-            <w:t>9</w:t>
-          </w:r>
-          <w:r>
-            <w:fldChar w:fldCharType="end"/>
-          </w:r>
         </w:p>
         <w:p>
           <w:pPr>
-            <w:widowControl w:val="0"/>
-            <w:pBdr>
-              <w:top w:val="nil"/>
-              <w:left w:val="nil"/>
-              <w:bottom w:val="nil"/>
-              <w:right w:val="nil"/>
-              <w:between w:val="nil"/>
-            </w:pBdr>
+            <w:pStyle w:val="Obsah2"/>
             <w:tabs>
-              <w:tab w:val="left" w:pos="567"/>
-              <w:tab w:val="right" w:pos="8778"/>
+              <w:tab w:val="left" w:pos="880"/>
+              <w:tab w:val="right" w:leader="dot" w:pos="9628"/>
             </w:tabs>
-            <w:spacing w:before="60" w:after="60" w:line="240" w:lineRule="auto"/>
-            <w:ind w:left="567" w:right="567" w:hanging="567"/>
-            <w:jc w:val="left"/>
             <w:rPr>
-              <w:rFonts w:ascii="Calibri" w:eastAsia="Calibri" w:hAnsi="Calibri" w:cs="Calibri"/>
-              <w:color w:val="000000"/>
+              <w:noProof/>
+            </w:rPr>
+          </w:pPr>
+          <w:hyperlink w:anchor="_Toc532896662" w:history="1">
+            <w:r>
+              <w:rPr>
+                <w:rStyle w:val="Hypertextovodkaz"/>
+                <w:noProof/>
+              </w:rPr>
+              <w:t>2.1</w:t>
+            </w:r>
+            <w:r>
+              <w:rPr>
+                <w:noProof/>
+              </w:rPr>
+              <w:tab/>
+            </w:r>
+            <w:r>
+              <w:rPr>
+                <w:rStyle w:val="Hypertextovodkaz"/>
+                <w:noProof/>
+              </w:rPr>
+              <w:t>Java</w:t>
+            </w:r>
+            <w:r>
+              <w:rPr>
+                <w:noProof/>
+                <w:webHidden/>
+              </w:rPr>
+              <w:tab/>
+            </w:r>
+            <w:r>
+              <w:rPr>
+                <w:noProof/>
+                <w:webHidden/>
+              </w:rPr>
+              <w:fldChar w:fldCharType="begin"/>
+            </w:r>
+            <w:r>
+              <w:rPr>
+                <w:noProof/>
+                <w:webHidden/>
+              </w:rPr>
+              <w:instrText xml:space="preserve"> PAGEREF _Toc532896662 \h </w:instrText>
+            </w:r>
+            <w:r>
+              <w:rPr>
+                <w:noProof/>
+                <w:webHidden/>
+              </w:rPr>
+            </w:r>
+            <w:r>
+              <w:rPr>
+                <w:noProof/>
+                <w:webHidden/>
+              </w:rPr>
+              <w:fldChar w:fldCharType="separate"/>
+            </w:r>
+            <w:r>
+              <w:rPr>
+                <w:noProof/>
+                <w:webHidden/>
+              </w:rPr>
+              <w:t>7</w:t>
+            </w:r>
+            <w:r>
+              <w:rPr>
+                <w:noProof/>
+                <w:webHidden/>
+              </w:rPr>
+              <w:fldChar w:fldCharType="end"/>
+            </w:r>
+          </w:hyperlink>
+        </w:p>
+        <w:p>
+          <w:pPr>
+            <w:pStyle w:val="Obsah2"/>
+            <w:tabs>
+              <w:tab w:val="left" w:pos="880"/>
+              <w:tab w:val="right" w:leader="dot" w:pos="9628"/>
+            </w:tabs>
+            <w:rPr>
+              <w:noProof/>
+            </w:rPr>
+          </w:pPr>
+          <w:hyperlink w:anchor="_Toc532896663" w:history="1">
+            <w:r>
+              <w:rPr>
+                <w:rStyle w:val="Hypertextovodkaz"/>
+                <w:noProof/>
+              </w:rPr>
+              <w:t>2.2</w:t>
+            </w:r>
+            <w:r>
+              <w:rPr>
+                <w:noProof/>
+              </w:rPr>
+              <w:tab/>
+            </w:r>
+            <w:r>
+              <w:rPr>
+                <w:rStyle w:val="Hypertextovodkaz"/>
+                <w:noProof/>
+              </w:rPr>
+              <w:t>Android SDK 26.1.1</w:t>
+            </w:r>
+            <w:r>
+              <w:rPr>
+                <w:noProof/>
+                <w:webHidden/>
+              </w:rPr>
+              <w:tab/>
+            </w:r>
+            <w:r>
+              <w:rPr>
+                <w:noProof/>
+                <w:webHidden/>
+              </w:rPr>
+              <w:fldChar w:fldCharType="begin"/>
+            </w:r>
+            <w:r>
+              <w:rPr>
+                <w:noProof/>
+                <w:webHidden/>
+              </w:rPr>
+              <w:instrText xml:space="preserve"> PAGEREF _Toc532896663 \h </w:instrText>
+            </w:r>
+            <w:r>
+              <w:rPr>
+                <w:noProof/>
+                <w:webHidden/>
+              </w:rPr>
+            </w:r>
+            <w:r>
+              <w:rPr>
+                <w:noProof/>
+                <w:webHidden/>
+              </w:rPr>
+              <w:fldChar w:fldCharType="separate"/>
+            </w:r>
+            <w:r>
+              <w:rPr>
+                <w:noProof/>
+                <w:webHidden/>
+              </w:rPr>
+              <w:t>7</w:t>
+            </w:r>
+            <w:r>
+              <w:rPr>
+                <w:noProof/>
+                <w:webHidden/>
+              </w:rPr>
+              <w:fldChar w:fldCharType="end"/>
+            </w:r>
+          </w:hyperlink>
+        </w:p>
+        <w:p>
+          <w:pPr>
+            <w:pStyle w:val="Obsah2"/>
+            <w:tabs>
+              <w:tab w:val="left" w:pos="880"/>
+              <w:tab w:val="right" w:leader="dot" w:pos="9628"/>
+            </w:tabs>
+            <w:rPr>
+              <w:noProof/>
+            </w:rPr>
+          </w:pPr>
+          <w:hyperlink w:anchor="_Toc532896664" w:history="1">
+            <w:r>
+              <w:rPr>
+                <w:rStyle w:val="Hypertextovodkaz"/>
+                <w:noProof/>
+              </w:rPr>
+              <w:t>2.3</w:t>
+            </w:r>
+            <w:r>
+              <w:rPr>
+                <w:noProof/>
+              </w:rPr>
+              <w:tab/>
+            </w:r>
+            <w:r>
+              <w:rPr>
+                <w:rStyle w:val="Hypertextovodkaz"/>
+                <w:noProof/>
+              </w:rPr>
+              <w:t>Maps SDK</w:t>
+            </w:r>
+            <w:r>
+              <w:rPr>
+                <w:noProof/>
+                <w:webHidden/>
+              </w:rPr>
+              <w:tab/>
+            </w:r>
+            <w:r>
+              <w:rPr>
+                <w:noProof/>
+                <w:webHidden/>
+              </w:rPr>
+              <w:fldChar w:fldCharType="begin"/>
+            </w:r>
+            <w:r>
+              <w:rPr>
+                <w:noProof/>
+                <w:webHidden/>
+              </w:rPr>
+              <w:instrText xml:space="preserve"> PAGEREF _Toc532896664 \h </w:instrText>
+            </w:r>
+            <w:r>
+              <w:rPr>
+                <w:noProof/>
+                <w:webHidden/>
+              </w:rPr>
+            </w:r>
+            <w:r>
+              <w:rPr>
+                <w:noProof/>
+                <w:webHidden/>
+              </w:rPr>
+              <w:fldChar w:fldCharType="separate"/>
+            </w:r>
+            <w:r>
+              <w:rPr>
+                <w:noProof/>
+                <w:webHidden/>
+              </w:rPr>
+              <w:t>7</w:t>
+            </w:r>
+            <w:r>
+              <w:rPr>
+                <w:noProof/>
+                <w:webHidden/>
+              </w:rPr>
+              <w:fldChar w:fldCharType="end"/>
+            </w:r>
+          </w:hyperlink>
+        </w:p>
+        <w:p>
+          <w:pPr>
+            <w:pStyle w:val="Obsah2"/>
+            <w:tabs>
+              <w:tab w:val="left" w:pos="880"/>
+              <w:tab w:val="right" w:leader="dot" w:pos="9628"/>
+            </w:tabs>
+            <w:rPr>
+              <w:noProof/>
+            </w:rPr>
+          </w:pPr>
+          <w:hyperlink w:anchor="_Toc532896665" w:history="1">
+            <w:r>
+              <w:rPr>
+                <w:rStyle w:val="Hypertextovodkaz"/>
+                <w:noProof/>
+              </w:rPr>
+              <w:t>2.4</w:t>
+            </w:r>
+            <w:r>
+              <w:rPr>
+                <w:noProof/>
+              </w:rPr>
+              <w:tab/>
+            </w:r>
+            <w:r>
+              <w:rPr>
+                <w:rStyle w:val="Hypertextovodkaz"/>
+                <w:noProof/>
+              </w:rPr>
+              <w:t>ZXing</w:t>
+            </w:r>
+            <w:r>
+              <w:rPr>
+                <w:noProof/>
+                <w:webHidden/>
+              </w:rPr>
+              <w:tab/>
+            </w:r>
+            <w:r>
+              <w:rPr>
+                <w:noProof/>
+                <w:webHidden/>
+              </w:rPr>
+              <w:fldChar w:fldCharType="begin"/>
+            </w:r>
+            <w:r>
+              <w:rPr>
+                <w:noProof/>
+                <w:webHidden/>
+              </w:rPr>
+              <w:instrText xml:space="preserve"> PAGEREF _Toc532896665 \h </w:instrText>
+            </w:r>
+            <w:r>
+              <w:rPr>
+                <w:noProof/>
+                <w:webHidden/>
+              </w:rPr>
+            </w:r>
+            <w:r>
+              <w:rPr>
+                <w:noProof/>
+                <w:webHidden/>
+              </w:rPr>
+              <w:fldChar w:fldCharType="separate"/>
+            </w:r>
+            <w:r>
+              <w:rPr>
+                <w:noProof/>
+                <w:webHidden/>
+              </w:rPr>
+              <w:t>7</w:t>
+            </w:r>
+            <w:r>
+              <w:rPr>
+                <w:noProof/>
+                <w:webHidden/>
+              </w:rPr>
+              <w:fldChar w:fldCharType="end"/>
+            </w:r>
+          </w:hyperlink>
+        </w:p>
+        <w:p>
+          <w:pPr>
+            <w:pStyle w:val="Obsah1"/>
+            <w:tabs>
+              <w:tab w:val="left" w:pos="440"/>
+              <w:tab w:val="right" w:leader="dot" w:pos="9628"/>
+            </w:tabs>
+            <w:rPr>
+              <w:rFonts w:asciiTheme="minorHAnsi" w:eastAsiaTheme="minorEastAsia" w:hAnsiTheme="minorHAnsi" w:cstheme="minorBidi"/>
+              <w:noProof/>
               <w:sz w:val="22"/>
               <w:szCs w:val="22"/>
             </w:rPr>
           </w:pPr>
-          <w:hyperlink w:anchor="_2s8eyo1">
-            <w:r>
-              <w:rPr>
-                <w:smallCaps/>
-                <w:color w:val="000000"/>
-              </w:rPr>
-              <w:t>Závěr</w:t>
-            </w:r>
-            <w:r>
-              <w:rPr>
-                <w:smallCaps/>
-                <w:color w:val="000000"/>
+          <w:hyperlink w:anchor="_Toc532896666" w:history="1">
+            <w:r>
+              <w:rPr>
+                <w:rStyle w:val="Hypertextovodkaz"/>
+                <w:noProof/>
+              </w:rPr>
+              <w:t>3</w:t>
+            </w:r>
+            <w:r>
+              <w:rPr>
+                <w:rFonts w:asciiTheme="minorHAnsi" w:eastAsiaTheme="minorEastAsia" w:hAnsiTheme="minorHAnsi" w:cstheme="minorBidi"/>
+                <w:noProof/>
+                <w:sz w:val="22"/>
+                <w:szCs w:val="22"/>
               </w:rPr>
               <w:tab/>
-              <w:t>10</w:t>
+            </w:r>
+            <w:r>
+              <w:rPr>
+                <w:rStyle w:val="Hypertextovodkaz"/>
+                <w:noProof/>
+              </w:rPr>
+              <w:t>Způsoby řešení a použité postupy</w:t>
+            </w:r>
+            <w:r>
+              <w:rPr>
+                <w:noProof/>
+                <w:webHidden/>
+              </w:rPr>
+              <w:tab/>
+            </w:r>
+            <w:r>
+              <w:rPr>
+                <w:noProof/>
+                <w:webHidden/>
+              </w:rPr>
+              <w:fldChar w:fldCharType="begin"/>
+            </w:r>
+            <w:r>
+              <w:rPr>
+                <w:noProof/>
+                <w:webHidden/>
+              </w:rPr>
+              <w:instrText xml:space="preserve"> PAGEREF _Toc532896666 \h </w:instrText>
+            </w:r>
+            <w:r>
+              <w:rPr>
+                <w:noProof/>
+                <w:webHidden/>
+              </w:rPr>
+            </w:r>
+            <w:r>
+              <w:rPr>
+                <w:noProof/>
+                <w:webHidden/>
+              </w:rPr>
+              <w:fldChar w:fldCharType="separate"/>
+            </w:r>
+            <w:r>
+              <w:rPr>
+                <w:noProof/>
+                <w:webHidden/>
+              </w:rPr>
+              <w:t>8</w:t>
+            </w:r>
+            <w:r>
+              <w:rPr>
+                <w:noProof/>
+                <w:webHidden/>
+              </w:rPr>
+              <w:fldChar w:fldCharType="end"/>
             </w:r>
           </w:hyperlink>
         </w:p>
         <w:p>
           <w:pPr>
-            <w:widowControl w:val="0"/>
-            <w:pBdr>
-              <w:top w:val="nil"/>
-              <w:left w:val="nil"/>
-              <w:bottom w:val="nil"/>
-              <w:right w:val="nil"/>
-              <w:between w:val="nil"/>
-            </w:pBdr>
+            <w:pStyle w:val="Obsah1"/>
             <w:tabs>
-              <w:tab w:val="left" w:pos="567"/>
-              <w:tab w:val="right" w:pos="8778"/>
+              <w:tab w:val="left" w:pos="440"/>
+              <w:tab w:val="right" w:leader="dot" w:pos="9628"/>
             </w:tabs>
-            <w:spacing w:before="60" w:after="60" w:line="240" w:lineRule="auto"/>
-            <w:ind w:left="567" w:right="567" w:hanging="567"/>
-            <w:jc w:val="left"/>
             <w:rPr>
-              <w:rFonts w:ascii="Calibri" w:eastAsia="Calibri" w:hAnsi="Calibri" w:cs="Calibri"/>
-              <w:color w:val="000000"/>
+              <w:rFonts w:asciiTheme="minorHAnsi" w:eastAsiaTheme="minorEastAsia" w:hAnsiTheme="minorHAnsi" w:cstheme="minorBidi"/>
+              <w:noProof/>
               <w:sz w:val="22"/>
               <w:szCs w:val="22"/>
             </w:rPr>
           </w:pPr>
-          <w:hyperlink w:anchor="_17dp8vu">
-            <w:r>
-              <w:rPr>
-                <w:smallCaps/>
-                <w:color w:val="000000"/>
-              </w:rPr>
-              <w:t>Seznam použitýCH INFORMAČNÍCH ZDROJů</w:t>
-            </w:r>
-            <w:r>
-              <w:rPr>
-                <w:smallCaps/>
-                <w:color w:val="000000"/>
+          <w:hyperlink w:anchor="_Toc532896667" w:history="1">
+            <w:r>
+              <w:rPr>
+                <w:rStyle w:val="Hypertextovodkaz"/>
+                <w:noProof/>
+              </w:rPr>
+              <w:t>4</w:t>
+            </w:r>
+            <w:r>
+              <w:rPr>
+                <w:rFonts w:asciiTheme="minorHAnsi" w:eastAsiaTheme="minorEastAsia" w:hAnsiTheme="minorHAnsi" w:cstheme="minorBidi"/>
+                <w:noProof/>
+                <w:sz w:val="22"/>
+                <w:szCs w:val="22"/>
               </w:rPr>
               <w:tab/>
-              <w:t>11</w:t>
+            </w:r>
+            <w:r>
+              <w:rPr>
+                <w:rStyle w:val="Hypertextovodkaz"/>
+                <w:noProof/>
+              </w:rPr>
+              <w:t>Výsledky řešení, výstupy, uživatelský manuál</w:t>
+            </w:r>
+            <w:r>
+              <w:rPr>
+                <w:noProof/>
+                <w:webHidden/>
+              </w:rPr>
+              <w:tab/>
+            </w:r>
+            <w:r>
+              <w:rPr>
+                <w:noProof/>
+                <w:webHidden/>
+              </w:rPr>
+              <w:fldChar w:fldCharType="begin"/>
+            </w:r>
+            <w:r>
+              <w:rPr>
+                <w:noProof/>
+                <w:webHidden/>
+              </w:rPr>
+              <w:instrText xml:space="preserve"> PAGEREF _Toc532896667 \h </w:instrText>
+            </w:r>
+            <w:r>
+              <w:rPr>
+                <w:noProof/>
+                <w:webHidden/>
+              </w:rPr>
+            </w:r>
+            <w:r>
+              <w:rPr>
+                <w:noProof/>
+                <w:webHidden/>
+              </w:rPr>
+              <w:fldChar w:fldCharType="separate"/>
+            </w:r>
+            <w:r>
+              <w:rPr>
+                <w:noProof/>
+                <w:webHidden/>
+              </w:rPr>
+              <w:t>9</w:t>
+            </w:r>
+            <w:r>
+              <w:rPr>
+                <w:noProof/>
+                <w:webHidden/>
+              </w:rPr>
+              <w:fldChar w:fldCharType="end"/>
             </w:r>
           </w:hyperlink>
         </w:p>
         <w:p>
           <w:pPr>
-            <w:widowControl w:val="0"/>
-            <w:pBdr>
-              <w:top w:val="nil"/>
-              <w:left w:val="nil"/>
-              <w:bottom w:val="nil"/>
-              <w:right w:val="nil"/>
-              <w:between w:val="nil"/>
-            </w:pBdr>
+            <w:pStyle w:val="Obsah1"/>
             <w:tabs>
-              <w:tab w:val="left" w:pos="567"/>
-              <w:tab w:val="right" w:pos="8778"/>
+              <w:tab w:val="left" w:pos="440"/>
+              <w:tab w:val="right" w:leader="dot" w:pos="9628"/>
             </w:tabs>
-            <w:spacing w:before="60" w:after="60" w:line="240" w:lineRule="auto"/>
-            <w:ind w:left="567" w:right="567" w:hanging="567"/>
-            <w:jc w:val="left"/>
             <w:rPr>
-              <w:rFonts w:ascii="Calibri" w:eastAsia="Calibri" w:hAnsi="Calibri" w:cs="Calibri"/>
-              <w:color w:val="000000"/>
+              <w:rFonts w:asciiTheme="minorHAnsi" w:eastAsiaTheme="minorEastAsia" w:hAnsiTheme="minorHAnsi" w:cstheme="minorBidi"/>
+              <w:noProof/>
               <w:sz w:val="22"/>
               <w:szCs w:val="22"/>
             </w:rPr>
           </w:pPr>
-          <w:hyperlink w:anchor="_lnxbz9">
-            <w:r>
-              <w:rPr>
-                <w:smallCaps/>
-                <w:color w:val="000000"/>
-              </w:rPr>
-              <w:t>Seznam příloh</w:t>
-            </w:r>
-            <w:r>
-              <w:rPr>
-                <w:smallCaps/>
-                <w:color w:val="000000"/>
+          <w:hyperlink w:anchor="_Toc532896668" w:history="1">
+            <w:r>
+              <w:rPr>
+                <w:rStyle w:val="Hypertextovodkaz"/>
+                <w:noProof/>
+              </w:rPr>
+              <w:t>5</w:t>
+            </w:r>
+            <w:r>
+              <w:rPr>
+                <w:rFonts w:asciiTheme="minorHAnsi" w:eastAsiaTheme="minorEastAsia" w:hAnsiTheme="minorHAnsi" w:cstheme="minorBidi"/>
+                <w:noProof/>
+                <w:sz w:val="22"/>
+                <w:szCs w:val="22"/>
               </w:rPr>
               <w:tab/>
-              <w:t>12</w:t>
+            </w:r>
+            <w:r>
+              <w:rPr>
+                <w:rStyle w:val="Hypertextovodkaz"/>
+                <w:noProof/>
+              </w:rPr>
+              <w:t>Závěr</w:t>
+            </w:r>
+            <w:r>
+              <w:rPr>
+                <w:noProof/>
+                <w:webHidden/>
+              </w:rPr>
+              <w:tab/>
+            </w:r>
+            <w:r>
+              <w:rPr>
+                <w:noProof/>
+                <w:webHidden/>
+              </w:rPr>
+              <w:fldChar w:fldCharType="begin"/>
+            </w:r>
+            <w:r>
+              <w:rPr>
+                <w:noProof/>
+                <w:webHidden/>
+              </w:rPr>
+              <w:instrText xml:space="preserve"> PAGEREF _Toc532896668 \h </w:instrText>
+            </w:r>
+            <w:r>
+              <w:rPr>
+                <w:noProof/>
+                <w:webHidden/>
+              </w:rPr>
+            </w:r>
+            <w:r>
+              <w:rPr>
+                <w:noProof/>
+                <w:webHidden/>
+              </w:rPr>
+              <w:fldChar w:fldCharType="separate"/>
+            </w:r>
+            <w:r>
+              <w:rPr>
+                <w:noProof/>
+                <w:webHidden/>
+              </w:rPr>
+              <w:t>10</w:t>
+            </w:r>
+            <w:r>
+              <w:rPr>
+                <w:noProof/>
+                <w:webHidden/>
+              </w:rPr>
+              <w:fldChar w:fldCharType="end"/>
             </w:r>
           </w:hyperlink>
         </w:p>
         <w:p>
           <w:pPr>
-            <w:widowControl w:val="0"/>
-            <w:pBdr>
-              <w:top w:val="nil"/>
-              <w:left w:val="nil"/>
-              <w:bottom w:val="nil"/>
-              <w:right w:val="nil"/>
-              <w:between w:val="nil"/>
-            </w:pBdr>
+            <w:pStyle w:val="Obsah1"/>
             <w:tabs>
-              <w:tab w:val="left" w:pos="567"/>
-              <w:tab w:val="right" w:pos="8778"/>
+              <w:tab w:val="left" w:pos="440"/>
+              <w:tab w:val="right" w:leader="dot" w:pos="9628"/>
             </w:tabs>
-            <w:spacing w:before="60" w:after="60" w:line="240" w:lineRule="auto"/>
-            <w:ind w:left="567" w:right="567" w:hanging="567"/>
-            <w:jc w:val="left"/>
+            <w:rPr>
+              <w:rFonts w:asciiTheme="minorHAnsi" w:eastAsiaTheme="minorEastAsia" w:hAnsiTheme="minorHAnsi" w:cstheme="minorBidi"/>
+              <w:noProof/>
+              <w:sz w:val="22"/>
+              <w:szCs w:val="22"/>
+            </w:rPr>
+          </w:pPr>
+          <w:hyperlink w:anchor="_Toc532896669" w:history="1">
+            <w:r>
+              <w:rPr>
+                <w:rStyle w:val="Hypertextovodkaz"/>
+                <w:noProof/>
+              </w:rPr>
+              <w:t>6</w:t>
+            </w:r>
+            <w:r>
+              <w:rPr>
+                <w:rFonts w:asciiTheme="minorHAnsi" w:eastAsiaTheme="minorEastAsia" w:hAnsiTheme="minorHAnsi" w:cstheme="minorBidi"/>
+                <w:noProof/>
+                <w:sz w:val="22"/>
+                <w:szCs w:val="22"/>
+              </w:rPr>
+              <w:tab/>
+            </w:r>
+            <w:r>
+              <w:rPr>
+                <w:rStyle w:val="Hypertextovodkaz"/>
+                <w:noProof/>
+              </w:rPr>
+              <w:t>Seznam použitýCH INFORMAČNÍCH ZDROJů</w:t>
+            </w:r>
+            <w:r>
+              <w:rPr>
+                <w:noProof/>
+                <w:webHidden/>
+              </w:rPr>
+              <w:tab/>
+            </w:r>
+            <w:r>
+              <w:rPr>
+                <w:noProof/>
+                <w:webHidden/>
+              </w:rPr>
+              <w:fldChar w:fldCharType="begin"/>
+            </w:r>
+            <w:r>
+              <w:rPr>
+                <w:noProof/>
+                <w:webHidden/>
+              </w:rPr>
+              <w:instrText xml:space="preserve"> PAGEREF _Toc532896669 \h </w:instrText>
+            </w:r>
+            <w:r>
+              <w:rPr>
+                <w:noProof/>
+                <w:webHidden/>
+              </w:rPr>
+            </w:r>
+            <w:r>
+              <w:rPr>
+                <w:noProof/>
+                <w:webHidden/>
+              </w:rPr>
+              <w:fldChar w:fldCharType="separate"/>
+            </w:r>
+            <w:r>
+              <w:rPr>
+                <w:noProof/>
+                <w:webHidden/>
+              </w:rPr>
+              <w:t>11</w:t>
+            </w:r>
+            <w:r>
+              <w:rPr>
+                <w:noProof/>
+                <w:webHidden/>
+              </w:rPr>
+              <w:fldChar w:fldCharType="end"/>
+            </w:r>
+          </w:hyperlink>
+        </w:p>
+        <w:p>
+          <w:pPr>
+            <w:pStyle w:val="Obsah1"/>
+            <w:tabs>
+              <w:tab w:val="left" w:pos="440"/>
+              <w:tab w:val="right" w:leader="dot" w:pos="9628"/>
+            </w:tabs>
+            <w:rPr>
+              <w:rFonts w:asciiTheme="minorHAnsi" w:eastAsiaTheme="minorEastAsia" w:hAnsiTheme="minorHAnsi" w:cstheme="minorBidi"/>
+              <w:noProof/>
+              <w:sz w:val="22"/>
+              <w:szCs w:val="22"/>
+            </w:rPr>
+          </w:pPr>
+          <w:hyperlink w:anchor="_Toc532896670" w:history="1">
+            <w:r>
+              <w:rPr>
+                <w:rStyle w:val="Hypertextovodkaz"/>
+                <w:noProof/>
+              </w:rPr>
+              <w:t>7</w:t>
+            </w:r>
+            <w:r>
+              <w:rPr>
+                <w:rFonts w:asciiTheme="minorHAnsi" w:eastAsiaTheme="minorEastAsia" w:hAnsiTheme="minorHAnsi" w:cstheme="minorBidi"/>
+                <w:noProof/>
+                <w:sz w:val="22"/>
+                <w:szCs w:val="22"/>
+              </w:rPr>
+              <w:tab/>
+            </w:r>
+            <w:r>
+              <w:rPr>
+                <w:rStyle w:val="Hypertextovodkaz"/>
+                <w:noProof/>
+              </w:rPr>
+              <w:t>Seznam příloh</w:t>
+            </w:r>
+            <w:r>
+              <w:rPr>
+                <w:noProof/>
+                <w:webHidden/>
+              </w:rPr>
+              <w:tab/>
+            </w:r>
+            <w:r>
+              <w:rPr>
+                <w:noProof/>
+                <w:webHidden/>
+              </w:rPr>
+              <w:fldChar w:fldCharType="begin"/>
+            </w:r>
+            <w:r>
+              <w:rPr>
+                <w:noProof/>
+                <w:webHidden/>
+              </w:rPr>
+              <w:instrText xml:space="preserve"> PAGEREF _Toc532896670 \h </w:instrText>
+            </w:r>
+            <w:r>
+              <w:rPr>
+                <w:noProof/>
+                <w:webHidden/>
+              </w:rPr>
+            </w:r>
+            <w:r>
+              <w:rPr>
+                <w:noProof/>
+                <w:webHidden/>
+              </w:rPr>
+              <w:fldChar w:fldCharType="separate"/>
+            </w:r>
+            <w:r>
+              <w:rPr>
+                <w:noProof/>
+                <w:webHidden/>
+              </w:rPr>
+              <w:t>14</w:t>
+            </w:r>
+            <w:r>
+              <w:rPr>
+                <w:noProof/>
+                <w:webHidden/>
+              </w:rPr>
+              <w:fldChar w:fldCharType="end"/>
+            </w:r>
+          </w:hyperlink>
+        </w:p>
+        <w:p>
+          <w:pPr>
+            <w:pStyle w:val="Obsah1"/>
+            <w:tabs>
+              <w:tab w:val="left" w:pos="440"/>
+              <w:tab w:val="right" w:leader="dot" w:pos="9628"/>
+            </w:tabs>
+            <w:rPr>
+              <w:rFonts w:asciiTheme="minorHAnsi" w:eastAsiaTheme="minorEastAsia" w:hAnsiTheme="minorHAnsi" w:cstheme="minorBidi"/>
+              <w:noProof/>
+              <w:sz w:val="22"/>
+              <w:szCs w:val="22"/>
+            </w:rPr>
+          </w:pPr>
+          <w:hyperlink w:anchor="_Toc532896671" w:history="1">
+            <w:r>
+              <w:rPr>
+                <w:rStyle w:val="Hypertextovodkaz"/>
+                <w:noProof/>
+              </w:rPr>
+              <w:t>8</w:t>
+            </w:r>
+            <w:r>
+              <w:rPr>
+                <w:rFonts w:asciiTheme="minorHAnsi" w:eastAsiaTheme="minorEastAsia" w:hAnsiTheme="minorHAnsi" w:cstheme="minorBidi"/>
+                <w:noProof/>
+                <w:sz w:val="22"/>
+                <w:szCs w:val="22"/>
+              </w:rPr>
+              <w:tab/>
+            </w:r>
+            <w:r>
+              <w:rPr>
+                <w:rStyle w:val="Hypertextovodkaz"/>
+                <w:noProof/>
+              </w:rPr>
+              <w:t>Příloha č. 1: Titulní list</w:t>
+            </w:r>
+            <w:r>
+              <w:rPr>
+                <w:noProof/>
+                <w:webHidden/>
+              </w:rPr>
+              <w:tab/>
+            </w:r>
+            <w:r>
+              <w:rPr>
+                <w:noProof/>
+                <w:webHidden/>
+              </w:rPr>
+              <w:fldChar w:fldCharType="begin"/>
+            </w:r>
+            <w:r>
+              <w:rPr>
+                <w:noProof/>
+                <w:webHidden/>
+              </w:rPr>
+              <w:instrText xml:space="preserve"> PAGEREF _Toc532896671 \h </w:instrText>
+            </w:r>
+            <w:r>
+              <w:rPr>
+                <w:noProof/>
+                <w:webHidden/>
+              </w:rPr>
+            </w:r>
+            <w:r>
+              <w:rPr>
+                <w:noProof/>
+                <w:webHidden/>
+              </w:rPr>
+              <w:fldChar w:fldCharType="separate"/>
+            </w:r>
+            <w:r>
+              <w:rPr>
+                <w:noProof/>
+                <w:webHidden/>
+              </w:rPr>
+              <w:t>15</w:t>
+            </w:r>
+            <w:r>
+              <w:rPr>
+                <w:noProof/>
+                <w:webHidden/>
+              </w:rPr>
+              <w:fldChar w:fldCharType="end"/>
+            </w:r>
+          </w:hyperlink>
+        </w:p>
+        <w:p>
+          <w:r>
             <w:rPr>
               <w:b/>
-              <w:smallCaps/>
-              <w:color w:val="000000"/>
+              <w:bCs/>
             </w:rPr>
-          </w:pPr>
-          <w:r>
             <w:fldChar w:fldCharType="end"/>
           </w:r>
         </w:p>
@@ -1314,40 +2102,21 @@
     </w:sdt>
     <w:p>
       <w:pPr>
-        <w:pBdr>
-          <w:top w:val="nil"/>
-          <w:left w:val="nil"/>
-          <w:bottom w:val="nil"/>
-          <w:right w:val="nil"/>
-          <w:between w:val="nil"/>
-        </w:pBdr>
-        <w:jc w:val="left"/>
-        <w:rPr>
-          <w:b/>
-          <w:smallCaps/>
-          <w:color w:val="000000"/>
-          <w:sz w:val="28"/>
-          <w:szCs w:val="28"/>
-        </w:rPr>
-      </w:pPr>
-      <w:bookmarkStart w:id="4" w:name="_2et92p0" w:colFirst="0" w:colLast="0"/>
-      <w:bookmarkEnd w:id="4"/>
+        <w:pStyle w:val="Nadpis1"/>
+        <w:numPr>
+          <w:ilvl w:val="0"/>
+          <w:numId w:val="0"/>
+        </w:numPr>
+      </w:pPr>
       <w:r>
         <w:br w:type="page"/>
       </w:r>
-      <w:r>
-        <w:rPr>
-          <w:b/>
-          <w:smallCaps/>
-          <w:color w:val="000000"/>
-          <w:sz w:val="28"/>
-          <w:szCs w:val="28"/>
-        </w:rPr>
+      <w:bookmarkStart w:id="6" w:name="_Toc532896659"/>
+      <w:r>
         <w:lastRenderedPageBreak/>
         <w:t>Úvod</w:t>
       </w:r>
-      <w:bookmarkStart w:id="5" w:name="_tyjcwt" w:colFirst="0" w:colLast="0"/>
-      <w:bookmarkEnd w:id="5"/>
+      <w:bookmarkEnd w:id="6"/>
     </w:p>
     <w:p>
       <w:pPr>
@@ -1395,13 +2164,7 @@
         <w:t>Aplikace funguje na systému QR kód – mapa,</w:t>
       </w:r>
       <w:r>
-        <w:t xml:space="preserve"> kdy </w:t>
-      </w:r>
-      <w:r>
-        <w:t>aplikace</w:t>
-      </w:r>
-      <w:r>
-        <w:t xml:space="preserve"> po přečtení QR kódu načte</w:t>
+        <w:t xml:space="preserve"> kdy aplikace po přečtení QR kódu načte</w:t>
       </w:r>
       <w:r>
         <w:t xml:space="preserve"> všechny potřebné údaje (souřadnice, název, atd.)</w:t>
@@ -1439,27 +2202,79 @@
         <w:pStyle w:val="Bezmezer"/>
       </w:pPr>
       <w:r>
-        <w:t>Vzhledem k možnému rozsahu aplikace bylo velmi důležité zvolit vhodné technologie. Z důvodu dostupnosti jsme zvolili jazyk Java s nástavbou Android SDK a balíčkem Maps SDK. Využíváme Maps a Directions API, pro zprovoznění QR čtečky byla využita knihovna ZXingScanner. Za účely tvorby webového rozhraní byl využit PHP framework Nette, pro styly byly použity nástroje Bootstrap 4.1.</w:t>
-      </w:r>
-    </w:p>
+        <w:t xml:space="preserve">Vzhledem k možnému rozsahu aplikace bylo velmi důležité zvolit vhodné technologie. Z důvodu dostupnosti jsme zvolili jazyk Java s nástavbou Android SDK a balíčkem </w:t>
+      </w:r>
+      <w:proofErr w:type="spellStart"/>
+      <w:r>
+        <w:t>Maps</w:t>
+      </w:r>
+      <w:proofErr w:type="spellEnd"/>
+      <w:r>
+        <w:t xml:space="preserve"> SDK. Využíváme </w:t>
+      </w:r>
+      <w:proofErr w:type="spellStart"/>
+      <w:r>
+        <w:t>Maps</w:t>
+      </w:r>
+      <w:proofErr w:type="spellEnd"/>
+      <w:r>
+        <w:t xml:space="preserve"> a </w:t>
+      </w:r>
+      <w:proofErr w:type="spellStart"/>
+      <w:r>
+        <w:t>Directions</w:t>
+      </w:r>
+      <w:proofErr w:type="spellEnd"/>
+      <w:r>
+        <w:t xml:space="preserve"> API, pro zprovoznění QR čtečky byla využita knihovna </w:t>
+      </w:r>
+      <w:proofErr w:type="spellStart"/>
+      <w:r>
+        <w:t>ZXingScanner</w:t>
+      </w:r>
+      <w:proofErr w:type="spellEnd"/>
+      <w:r>
+        <w:t xml:space="preserve">. Za účely tvorby webového rozhraní byl využit PHP </w:t>
+      </w:r>
+      <w:proofErr w:type="spellStart"/>
+      <w:r>
+        <w:t>framework</w:t>
+      </w:r>
+      <w:proofErr w:type="spellEnd"/>
+      <w:r>
+        <w:t xml:space="preserve"> </w:t>
+      </w:r>
+      <w:proofErr w:type="spellStart"/>
+      <w:r>
+        <w:t>Nette</w:t>
+      </w:r>
+      <w:proofErr w:type="spellEnd"/>
+      <w:r>
+        <w:t xml:space="preserve">, pro styly byly použity nástroje </w:t>
+      </w:r>
+      <w:proofErr w:type="spellStart"/>
+      <w:r>
+        <w:t>Bootstrap</w:t>
+      </w:r>
+      <w:proofErr w:type="spellEnd"/>
+      <w:r>
+        <w:t xml:space="preserve"> 4.1.</w:t>
+      </w:r>
+    </w:p>
+    <w:p/>
     <w:p>
       <w:pPr>
         <w:pStyle w:val="Nadpis1"/>
-        <w:ind w:left="0" w:firstLine="0"/>
-      </w:pPr>
-    </w:p>
-    <w:p>
-      <w:pPr>
-        <w:pStyle w:val="Nadpis1"/>
-        <w:ind w:left="0" w:firstLine="0"/>
       </w:pPr>
       <w:r>
         <w:br w:type="page"/>
       </w:r>
+      <w:bookmarkStart w:id="7" w:name="_Toc532896660"/>
       <w:r>
         <w:lastRenderedPageBreak/>
         <w:t>Teoretická a metodická východiska</w:t>
       </w:r>
+      <w:bookmarkEnd w:id="7"/>
     </w:p>
     <w:p>
       <w:r>
@@ -1539,15 +2354,17 @@
           <w:i/>
           <w:color w:val="5B9BD5"/>
         </w:rPr>
-        <w:t>Tvo</w:t>
-      </w:r>
+        <w:t xml:space="preserve">Tvorba elektronických kurzů v prostředí </w:t>
+      </w:r>
+      <w:proofErr w:type="spellStart"/>
       <w:r>
         <w:rPr>
           <w:i/>
           <w:color w:val="5B9BD5"/>
         </w:rPr>
-        <w:t>rba elektronických kurzů v prostředí Moodle</w:t>
-      </w:r>
+        <w:t>Moodle</w:t>
+      </w:r>
+      <w:proofErr w:type="spellEnd"/>
     </w:p>
     <w:p>
       <w:pPr>
@@ -1560,12 +2377,21 @@
           <w:color w:val="5B9BD5"/>
         </w:rPr>
       </w:pPr>
+      <w:proofErr w:type="spellStart"/>
       <w:r>
         <w:rPr>
           <w:i/>
           <w:color w:val="5B9BD5"/>
         </w:rPr>
-        <w:t>Drupal 7 – tvorba modulů</w:t>
+        <w:t>Drupal</w:t>
+      </w:r>
+      <w:proofErr w:type="spellEnd"/>
+      <w:r>
+        <w:rPr>
+          <w:i/>
+          <w:color w:val="5B9BD5"/>
+        </w:rPr>
+        <w:t xml:space="preserve"> 7 – tvorba modulů</w:t>
       </w:r>
     </w:p>
     <w:p>
@@ -1609,42 +2435,32 @@
     <w:p>
       <w:pPr>
         <w:pStyle w:val="Nadpis1"/>
-        <w:numPr>
-          <w:ilvl w:val="0"/>
-          <w:numId w:val="3"/>
-        </w:numPr>
-      </w:pPr>
-      <w:bookmarkStart w:id="6" w:name="_3dy6vkm" w:colFirst="0" w:colLast="0"/>
-      <w:bookmarkEnd w:id="6"/>
+      </w:pPr>
       <w:r>
         <w:br w:type="page"/>
       </w:r>
+      <w:bookmarkStart w:id="8" w:name="_Toc532896661"/>
       <w:r>
         <w:lastRenderedPageBreak/>
         <w:t>Využité technologie</w:t>
       </w:r>
-    </w:p>
-    <w:p>
-      <w:pPr>
-        <w:pStyle w:val="Bezmezer"/>
-        <w:numPr>
-          <w:ilvl w:val="1"/>
-          <w:numId w:val="3"/>
-        </w:numPr>
-        <w:rPr>
-          <w:b/>
-          <w:smallCaps/>
-          <w:sz w:val="28"/>
-          <w:szCs w:val="28"/>
-        </w:rPr>
-      </w:pPr>
-      <w:r>
-        <w:rPr>
-          <w:b/>
-          <w:smallCaps/>
-          <w:sz w:val="28"/>
-          <w:szCs w:val="28"/>
-        </w:rPr>
+      <w:bookmarkEnd w:id="8"/>
+    </w:p>
+    <w:p>
+      <w:pPr>
+        <w:pStyle w:val="Nadpis2"/>
+      </w:pPr>
+      <w:bookmarkStart w:id="9" w:name="_GoBack"/>
+      <w:bookmarkEnd w:id="9"/>
+      <w:r>
+        <w:t>Aplikace</w:t>
+      </w:r>
+    </w:p>
+    <w:p>
+      <w:pPr>
+        <w:pStyle w:val="Nadpis3"/>
+      </w:pPr>
+      <w:r>
         <w:t>Java</w:t>
       </w:r>
     </w:p>
@@ -1652,6 +2468,9 @@
       <w:pPr>
         <w:pStyle w:val="Bezmezer"/>
         <w:ind w:left="720"/>
+        <w:rPr>
+          <w:vertAlign w:val="superscript"/>
+        </w:rPr>
       </w:pPr>
       <w:r>
         <w:t xml:space="preserve">Java je objektově orientovaný programovací jazyk. </w:t>
@@ -1672,7 +2491,7 @@
       <w:r>
         <w:t>Díky své </w:t>
       </w:r>
-      <w:hyperlink r:id="rId12" w:tooltip="Přenositelnost" w:history="1">
+      <w:hyperlink r:id="rId13" w:tooltip="Přenositelnost" w:history="1">
         <w:r>
           <w:t>přenositelnosti</w:t>
         </w:r>
@@ -1680,7 +2499,7 @@
       <w:r>
         <w:t> je používán pro </w:t>
       </w:r>
-      <w:hyperlink r:id="rId13" w:tooltip="Počítačový program" w:history="1">
+      <w:hyperlink r:id="rId14" w:tooltip="Počítačový program" w:history="1">
         <w:r>
           <w:t>programy</w:t>
         </w:r>
@@ -1688,11 +2507,23 @@
       <w:r>
         <w:t>, které mají pracovat na různých systémech počínaje čipovými kartami (platforma </w:t>
       </w:r>
-      <w:hyperlink r:id="rId14" w:tooltip="JavaCard" w:history="1">
-        <w:r>
-          <w:t>JavaCard</w:t>
-        </w:r>
-      </w:hyperlink>
+      <w:proofErr w:type="spellStart"/>
+      <w:r>
+        <w:fldChar w:fldCharType="begin"/>
+      </w:r>
+      <w:r>
+        <w:instrText xml:space="preserve"> HYPERLINK "https://cs.wikipedia.org/wiki/JavaCard" \o "JavaCard" </w:instrText>
+      </w:r>
+      <w:r>
+        <w:fldChar w:fldCharType="separate"/>
+      </w:r>
+      <w:r>
+        <w:t>JavaCard</w:t>
+      </w:r>
+      <w:proofErr w:type="spellEnd"/>
+      <w:r>
+        <w:fldChar w:fldCharType="end"/>
+      </w:r>
       <w:r>
         <w:t>), přes </w:t>
       </w:r>
@@ -1734,10 +2565,25 @@
         </w:r>
       </w:hyperlink>
       <w:r>
-        <w:t>. </w:t>
-      </w:r>
-      <w:r>
-        <w:t>(Zdroj: Wikipedia)</w:t>
+        <w:t>.</w:t>
+      </w:r>
+      <w:r>
+        <w:rPr>
+          <w:vertAlign w:val="superscript"/>
+        </w:rPr>
+        <w:t>[1</w:t>
+      </w:r>
+      <w:r>
+        <w:rPr>
+          <w:vertAlign w:val="superscript"/>
+        </w:rPr>
+        <w:t>.1</w:t>
+      </w:r>
+      <w:r>
+        <w:rPr>
+          <w:vertAlign w:val="superscript"/>
+        </w:rPr>
+        <w:t>]</w:t>
       </w:r>
     </w:p>
     <w:p>
@@ -1754,11 +2600,442 @@
     </w:p>
     <w:p>
       <w:pPr>
+        <w:pStyle w:val="Nadpis3"/>
+      </w:pPr>
+      <w:bookmarkStart w:id="10" w:name="_Toc532896663"/>
+      <w:r>
+        <w:t>Android SDK 26.1.1</w:t>
+      </w:r>
+      <w:bookmarkEnd w:id="10"/>
+    </w:p>
+    <w:p>
+      <w:pPr>
+        <w:pStyle w:val="Odstavecseseznamem"/>
+        <w:shd w:val="clear" w:color="auto" w:fill="FFFFFF"/>
+        <w:tabs>
+          <w:tab w:val="left" w:pos="916"/>
+          <w:tab w:val="left" w:pos="1832"/>
+          <w:tab w:val="left" w:pos="2748"/>
+          <w:tab w:val="left" w:pos="3664"/>
+          <w:tab w:val="left" w:pos="4580"/>
+          <w:tab w:val="left" w:pos="5496"/>
+          <w:tab w:val="left" w:pos="6412"/>
+          <w:tab w:val="left" w:pos="7328"/>
+          <w:tab w:val="left" w:pos="8244"/>
+          <w:tab w:val="left" w:pos="9160"/>
+          <w:tab w:val="left" w:pos="10076"/>
+          <w:tab w:val="left" w:pos="10992"/>
+          <w:tab w:val="left" w:pos="11908"/>
+          <w:tab w:val="left" w:pos="12824"/>
+          <w:tab w:val="left" w:pos="13740"/>
+          <w:tab w:val="left" w:pos="14656"/>
+        </w:tabs>
+        <w:spacing w:after="0" w:line="240" w:lineRule="auto"/>
+        <w:jc w:val="left"/>
+        <w:rPr>
+          <w:color w:val="212121"/>
+        </w:rPr>
+      </w:pPr>
+      <w:r>
+        <w:rPr>
+          <w:color w:val="212121"/>
+        </w:rPr>
+        <w:t>Sada pro vývoj softwaru pro Android (SDK) obsahuje komplexní sadu vývojových nástrojů. Patří sem ladicí program, knihovny, emulátor mobilních zařízení založený na QEMU</w:t>
+      </w:r>
+      <w:r>
+        <w:rPr>
+          <w:color w:val="212121"/>
+        </w:rPr>
+        <w:t xml:space="preserve"> </w:t>
+      </w:r>
+      <w:r>
+        <w:t>(</w:t>
+      </w:r>
+      <w:r>
+        <w:rPr>
+          <w:shd w:val="clear" w:color="auto" w:fill="FFFFFF"/>
+        </w:rPr>
+        <w:t>zkratka pro </w:t>
+      </w:r>
+      <w:proofErr w:type="spellStart"/>
+      <w:r>
+        <w:rPr>
+          <w:b/>
+          <w:bCs/>
+          <w:shd w:val="clear" w:color="auto" w:fill="FFFFFF"/>
+        </w:rPr>
+        <w:t>Q</w:t>
+      </w:r>
+      <w:r>
+        <w:rPr>
+          <w:shd w:val="clear" w:color="auto" w:fill="FFFFFF"/>
+        </w:rPr>
+        <w:t>uick</w:t>
+      </w:r>
+      <w:proofErr w:type="spellEnd"/>
+      <w:r>
+        <w:rPr>
+          <w:shd w:val="clear" w:color="auto" w:fill="FFFFFF"/>
+        </w:rPr>
+        <w:t> </w:t>
+      </w:r>
+      <w:proofErr w:type="spellStart"/>
+      <w:r>
+        <w:rPr>
+          <w:b/>
+          <w:bCs/>
+          <w:shd w:val="clear" w:color="auto" w:fill="FFFFFF"/>
+        </w:rPr>
+        <w:t>EMU</w:t>
+      </w:r>
+      <w:r>
+        <w:rPr>
+          <w:shd w:val="clear" w:color="auto" w:fill="FFFFFF"/>
+        </w:rPr>
+        <w:t>lator</w:t>
+      </w:r>
+      <w:proofErr w:type="spellEnd"/>
+      <w:r>
+        <w:rPr>
+          <w:shd w:val="clear" w:color="auto" w:fill="FFFFFF"/>
+        </w:rPr>
+        <w:t>, otevřený</w:t>
+      </w:r>
+      <w:r>
+        <w:rPr>
+          <w:shd w:val="clear" w:color="auto" w:fill="FFFFFF"/>
+        </w:rPr>
+        <w:t> hostovaný </w:t>
+      </w:r>
+      <w:proofErr w:type="spellStart"/>
+      <w:r>
+        <w:rPr>
+          <w:shd w:val="clear" w:color="auto" w:fill="FFFFFF"/>
+        </w:rPr>
+        <w:t>hypervizor</w:t>
+      </w:r>
+      <w:proofErr w:type="spellEnd"/>
+      <w:r>
+        <w:rPr>
+          <w:shd w:val="clear" w:color="auto" w:fill="FFFFFF"/>
+        </w:rPr>
+        <w:t> a </w:t>
+      </w:r>
+      <w:r>
+        <w:rPr>
+          <w:shd w:val="clear" w:color="auto" w:fill="FFFFFF"/>
+        </w:rPr>
+        <w:t>emulátor</w:t>
+      </w:r>
+      <w:r>
+        <w:rPr>
+          <w:shd w:val="clear" w:color="auto" w:fill="FFFFFF"/>
+        </w:rPr>
+        <w:t> poskytující hardwarovou a softwarovou </w:t>
+      </w:r>
+      <w:proofErr w:type="spellStart"/>
+      <w:r>
+        <w:rPr>
+          <w:shd w:val="clear" w:color="auto" w:fill="FFFFFF"/>
+        </w:rPr>
+        <w:t>virtualizaci</w:t>
+      </w:r>
+      <w:proofErr w:type="spellEnd"/>
+      <w:r>
+        <w:rPr>
+          <w:shd w:val="clear" w:color="auto" w:fill="FFFFFF"/>
+        </w:rPr>
+        <w:t>)</w:t>
+      </w:r>
+      <w:r>
+        <w:t xml:space="preserve">, </w:t>
+      </w:r>
+      <w:r>
+        <w:rPr>
+          <w:color w:val="212121"/>
+        </w:rPr>
+        <w:t>dokumentace, ukázkový kód a výukové programy. V současné době podporované vývojové platformy zahrnují počítače se systémem Linux (jakákoli moderní distribuce stolního Linuxu), Mac OS X 10.5.8 nebo novější a Windows 7 nebo novější. Od března 2015 není sada SDK k dispozici v samotném systému Android, ale vývoj softwaru je možný pomocí specializovan</w:t>
+      </w:r>
+      <w:r>
+        <w:rPr>
+          <w:color w:val="212121"/>
+        </w:rPr>
+        <w:t>ých aplikací pro Android.</w:t>
+      </w:r>
+      <w:r>
+        <w:rPr>
+          <w:vertAlign w:val="superscript"/>
+        </w:rPr>
+        <w:t>[1</w:t>
+      </w:r>
+      <w:r>
+        <w:rPr>
+          <w:vertAlign w:val="superscript"/>
+        </w:rPr>
+        <w:t>.2</w:t>
+      </w:r>
+      <w:r>
+        <w:rPr>
+          <w:vertAlign w:val="superscript"/>
+        </w:rPr>
+        <w:t>]</w:t>
+      </w:r>
+    </w:p>
+    <w:p>
+      <w:pPr>
+        <w:pStyle w:val="Odstavecseseznamem"/>
+        <w:shd w:val="clear" w:color="auto" w:fill="FFFFFF"/>
+        <w:tabs>
+          <w:tab w:val="left" w:pos="916"/>
+          <w:tab w:val="left" w:pos="1832"/>
+          <w:tab w:val="left" w:pos="2748"/>
+          <w:tab w:val="left" w:pos="3664"/>
+          <w:tab w:val="left" w:pos="4580"/>
+          <w:tab w:val="left" w:pos="5496"/>
+          <w:tab w:val="left" w:pos="6412"/>
+          <w:tab w:val="left" w:pos="7328"/>
+          <w:tab w:val="left" w:pos="8244"/>
+          <w:tab w:val="left" w:pos="9160"/>
+          <w:tab w:val="left" w:pos="10076"/>
+          <w:tab w:val="left" w:pos="10992"/>
+          <w:tab w:val="left" w:pos="11908"/>
+          <w:tab w:val="left" w:pos="12824"/>
+          <w:tab w:val="left" w:pos="13740"/>
+          <w:tab w:val="left" w:pos="14656"/>
+        </w:tabs>
+        <w:spacing w:after="0" w:line="240" w:lineRule="auto"/>
+        <w:jc w:val="left"/>
+        <w:rPr>
+          <w:color w:val="212121"/>
+        </w:rPr>
+      </w:pPr>
+    </w:p>
+    <w:p>
+      <w:pPr>
+        <w:pStyle w:val="Nadpis3"/>
+      </w:pPr>
+      <w:bookmarkStart w:id="11" w:name="_Toc532896664"/>
+      <w:proofErr w:type="spellStart"/>
+      <w:r>
+        <w:t>Maps</w:t>
+      </w:r>
+      <w:proofErr w:type="spellEnd"/>
+      <w:r>
+        <w:t xml:space="preserve"> SDK</w:t>
+      </w:r>
+      <w:bookmarkEnd w:id="11"/>
+    </w:p>
+    <w:p>
+      <w:pPr>
+        <w:pStyle w:val="FormtovanvHTML"/>
+        <w:shd w:val="clear" w:color="auto" w:fill="FFFFFF"/>
+        <w:ind w:left="720"/>
+        <w:rPr>
+          <w:rFonts w:ascii="Times New Roman" w:hAnsi="Times New Roman" w:cs="Times New Roman"/>
+          <w:color w:val="212121"/>
+          <w:sz w:val="24"/>
+          <w:szCs w:val="24"/>
+        </w:rPr>
+      </w:pPr>
+      <w:proofErr w:type="spellStart"/>
+      <w:r>
+        <w:rPr>
+          <w:rFonts w:ascii="Times New Roman" w:hAnsi="Times New Roman" w:cs="Times New Roman"/>
+          <w:color w:val="212121"/>
+          <w:sz w:val="24"/>
+          <w:szCs w:val="24"/>
+        </w:rPr>
+        <w:t>Maps</w:t>
+      </w:r>
+      <w:proofErr w:type="spellEnd"/>
+      <w:r>
+        <w:rPr>
+          <w:rFonts w:ascii="Times New Roman" w:hAnsi="Times New Roman" w:cs="Times New Roman"/>
+          <w:color w:val="212121"/>
+          <w:sz w:val="24"/>
+          <w:szCs w:val="24"/>
+        </w:rPr>
+        <w:t xml:space="preserve"> SDK </w:t>
+      </w:r>
+      <w:r>
+        <w:rPr>
+          <w:rFonts w:ascii="Times New Roman" w:hAnsi="Times New Roman" w:cs="Times New Roman"/>
+          <w:color w:val="212121"/>
+          <w:sz w:val="24"/>
+          <w:szCs w:val="24"/>
+        </w:rPr>
+        <w:t>umožňuje</w:t>
+      </w:r>
+      <w:r>
+        <w:rPr>
+          <w:rFonts w:ascii="Times New Roman" w:hAnsi="Times New Roman" w:cs="Times New Roman"/>
+          <w:color w:val="212121"/>
+          <w:sz w:val="24"/>
+          <w:szCs w:val="24"/>
+        </w:rPr>
+        <w:t xml:space="preserve"> </w:t>
+      </w:r>
+      <w:r>
+        <w:rPr>
+          <w:rFonts w:ascii="Times New Roman" w:hAnsi="Times New Roman" w:cs="Times New Roman"/>
+          <w:color w:val="212121"/>
+          <w:sz w:val="24"/>
+          <w:szCs w:val="24"/>
+        </w:rPr>
+        <w:t xml:space="preserve">vkládat a upravovat </w:t>
+      </w:r>
+      <w:r>
+        <w:rPr>
+          <w:rFonts w:ascii="Times New Roman" w:hAnsi="Times New Roman" w:cs="Times New Roman"/>
+          <w:color w:val="212121"/>
+          <w:sz w:val="24"/>
+          <w:szCs w:val="24"/>
+        </w:rPr>
+        <w:t>mapy založené na datech z</w:t>
+      </w:r>
+      <w:r>
+        <w:rPr>
+          <w:rFonts w:ascii="Times New Roman" w:hAnsi="Times New Roman" w:cs="Times New Roman"/>
+          <w:color w:val="212121"/>
+          <w:sz w:val="24"/>
+          <w:szCs w:val="24"/>
+        </w:rPr>
+        <w:t> Google Map</w:t>
+      </w:r>
+      <w:r>
+        <w:rPr>
+          <w:rFonts w:ascii="Times New Roman" w:hAnsi="Times New Roman" w:cs="Times New Roman"/>
+          <w:color w:val="212121"/>
+          <w:sz w:val="24"/>
+          <w:szCs w:val="24"/>
+        </w:rPr>
+        <w:t xml:space="preserve">. </w:t>
+      </w:r>
+      <w:proofErr w:type="spellStart"/>
+      <w:r>
+        <w:rPr>
+          <w:rFonts w:ascii="Times New Roman" w:hAnsi="Times New Roman" w:cs="Times New Roman"/>
+          <w:color w:val="212121"/>
+          <w:sz w:val="24"/>
+          <w:szCs w:val="24"/>
+        </w:rPr>
+        <w:t>Maps</w:t>
+      </w:r>
+      <w:proofErr w:type="spellEnd"/>
+      <w:r>
+        <w:rPr>
+          <w:rFonts w:ascii="Times New Roman" w:hAnsi="Times New Roman" w:cs="Times New Roman"/>
+          <w:color w:val="212121"/>
+          <w:sz w:val="24"/>
+          <w:szCs w:val="24"/>
+        </w:rPr>
+        <w:t xml:space="preserve"> </w:t>
+      </w:r>
+      <w:r>
+        <w:rPr>
+          <w:rFonts w:ascii="Times New Roman" w:hAnsi="Times New Roman" w:cs="Times New Roman"/>
+          <w:color w:val="212121"/>
+          <w:sz w:val="24"/>
+          <w:szCs w:val="24"/>
+        </w:rPr>
+        <w:t xml:space="preserve">API automaticky zpracovává přístup k serverům Map Google, stahování dat, zobrazení mapy a reakci na </w:t>
+      </w:r>
+      <w:r>
+        <w:rPr>
+          <w:rFonts w:ascii="Times New Roman" w:hAnsi="Times New Roman" w:cs="Times New Roman"/>
+          <w:color w:val="212121"/>
+          <w:sz w:val="24"/>
+          <w:szCs w:val="24"/>
+        </w:rPr>
+        <w:t>doteky na mapě</w:t>
+      </w:r>
+      <w:r>
+        <w:rPr>
+          <w:rFonts w:ascii="Times New Roman" w:hAnsi="Times New Roman" w:cs="Times New Roman"/>
+          <w:color w:val="212121"/>
+          <w:sz w:val="24"/>
+          <w:szCs w:val="24"/>
+        </w:rPr>
+        <w:t xml:space="preserve">. </w:t>
+      </w:r>
+      <w:r>
+        <w:rPr>
+          <w:rFonts w:ascii="Times New Roman" w:hAnsi="Times New Roman" w:cs="Times New Roman"/>
+          <w:color w:val="212121"/>
+          <w:sz w:val="24"/>
+          <w:szCs w:val="24"/>
+        </w:rPr>
+        <w:t>V</w:t>
+      </w:r>
+      <w:r>
+        <w:rPr>
+          <w:rFonts w:ascii="Times New Roman" w:hAnsi="Times New Roman" w:cs="Times New Roman"/>
+          <w:color w:val="212121"/>
+          <w:sz w:val="24"/>
+          <w:szCs w:val="24"/>
+        </w:rPr>
+        <w:t xml:space="preserve">olání API </w:t>
+      </w:r>
+      <w:r>
+        <w:rPr>
+          <w:rFonts w:ascii="Times New Roman" w:hAnsi="Times New Roman" w:cs="Times New Roman"/>
+          <w:color w:val="212121"/>
+          <w:sz w:val="24"/>
+          <w:szCs w:val="24"/>
+        </w:rPr>
+        <w:t xml:space="preserve">lze využít také </w:t>
+      </w:r>
+      <w:r>
+        <w:rPr>
+          <w:rFonts w:ascii="Times New Roman" w:hAnsi="Times New Roman" w:cs="Times New Roman"/>
+          <w:color w:val="212121"/>
+          <w:sz w:val="24"/>
+          <w:szCs w:val="24"/>
+        </w:rPr>
+        <w:t>pro přidání značek</w:t>
+      </w:r>
+      <w:r>
+        <w:rPr>
+          <w:rFonts w:ascii="Times New Roman" w:hAnsi="Times New Roman" w:cs="Times New Roman"/>
+          <w:color w:val="212121"/>
+          <w:sz w:val="24"/>
+          <w:szCs w:val="24"/>
+        </w:rPr>
+        <w:t>, polygonů</w:t>
+      </w:r>
+      <w:r>
+        <w:rPr>
+          <w:rFonts w:ascii="Times New Roman" w:hAnsi="Times New Roman" w:cs="Times New Roman"/>
+          <w:color w:val="212121"/>
+          <w:sz w:val="24"/>
+          <w:szCs w:val="24"/>
+        </w:rPr>
+        <w:t xml:space="preserve"> a překryvů do základní mapy a pro změnu pohledu uživatele na určitou oblast mapy. Tyto objekty poskytují další informace pro umístění map a umožň</w:t>
+      </w:r>
+      <w:r>
+        <w:rPr>
+          <w:rFonts w:ascii="Times New Roman" w:hAnsi="Times New Roman" w:cs="Times New Roman"/>
+          <w:color w:val="212121"/>
+          <w:sz w:val="24"/>
+          <w:szCs w:val="24"/>
+        </w:rPr>
+        <w:t>ují interakci uživatelů s mapou.</w:t>
+      </w:r>
+      <w:r>
+        <w:rPr>
+          <w:rFonts w:ascii="Times New Roman" w:hAnsi="Times New Roman" w:cs="Times New Roman"/>
+          <w:color w:val="212121"/>
+          <w:sz w:val="24"/>
+          <w:szCs w:val="24"/>
+          <w:vertAlign w:val="superscript"/>
+        </w:rPr>
+        <w:t>[2]</w:t>
+      </w:r>
+    </w:p>
+    <w:p>
+      <w:pPr>
         <w:pStyle w:val="Bezmezer"/>
-        <w:numPr>
-          <w:ilvl w:val="1"/>
-          <w:numId w:val="3"/>
-        </w:numPr>
+        <w:ind w:left="720"/>
         <w:rPr>
           <w:b/>
           <w:smallCaps/>
@@ -1766,14 +3043,123 @@
           <w:szCs w:val="28"/>
         </w:rPr>
       </w:pPr>
-      <w:r>
-        <w:rPr>
-          <w:b/>
-          <w:smallCaps/>
-          <w:sz w:val="28"/>
-          <w:szCs w:val="28"/>
-        </w:rPr>
-        <w:t>Android SDK 26.1.1</w:t>
+    </w:p>
+    <w:p>
+      <w:pPr>
+        <w:pStyle w:val="Nadpis3"/>
+      </w:pPr>
+      <w:bookmarkStart w:id="12" w:name="_Toc532896665"/>
+      <w:proofErr w:type="spellStart"/>
+      <w:r>
+        <w:t>ZXing</w:t>
+      </w:r>
+      <w:bookmarkEnd w:id="12"/>
+      <w:proofErr w:type="spellEnd"/>
+    </w:p>
+    <w:p>
+      <w:pPr>
+        <w:pStyle w:val="FormtovanvHTML"/>
+        <w:shd w:val="clear" w:color="auto" w:fill="FFFFFF"/>
+        <w:ind w:left="720"/>
+        <w:rPr>
+          <w:rFonts w:ascii="Times New Roman" w:hAnsi="Times New Roman" w:cs="Times New Roman"/>
+          <w:color w:val="212121"/>
+          <w:sz w:val="24"/>
+          <w:szCs w:val="24"/>
+        </w:rPr>
+      </w:pPr>
+      <w:r>
+        <w:rPr>
+          <w:rFonts w:ascii="Times New Roman" w:hAnsi="Times New Roman" w:cs="Times New Roman"/>
+          <w:color w:val="212121"/>
+          <w:sz w:val="24"/>
+          <w:szCs w:val="24"/>
+        </w:rPr>
+        <w:t>O</w:t>
+      </w:r>
+      <w:r>
+        <w:rPr>
+          <w:rFonts w:ascii="Times New Roman" w:hAnsi="Times New Roman" w:cs="Times New Roman"/>
+          <w:color w:val="212121"/>
+          <w:sz w:val="24"/>
+          <w:szCs w:val="24"/>
+        </w:rPr>
+        <w:t xml:space="preserve">pen-source </w:t>
+      </w:r>
+      <w:proofErr w:type="spellStart"/>
+      <w:r>
+        <w:rPr>
+          <w:rFonts w:ascii="Times New Roman" w:hAnsi="Times New Roman" w:cs="Times New Roman"/>
+          <w:color w:val="212121"/>
+          <w:sz w:val="24"/>
+          <w:szCs w:val="24"/>
+        </w:rPr>
+        <w:t>multi</w:t>
+      </w:r>
+      <w:proofErr w:type="spellEnd"/>
+      <w:r>
+        <w:rPr>
+          <w:rFonts w:ascii="Times New Roman" w:hAnsi="Times New Roman" w:cs="Times New Roman"/>
+          <w:color w:val="212121"/>
+          <w:sz w:val="24"/>
+          <w:szCs w:val="24"/>
+        </w:rPr>
+        <w:t>-formátová 1D/</w:t>
+      </w:r>
+      <w:r>
+        <w:rPr>
+          <w:rFonts w:ascii="Times New Roman" w:hAnsi="Times New Roman" w:cs="Times New Roman"/>
+          <w:color w:val="212121"/>
+          <w:sz w:val="24"/>
+          <w:szCs w:val="24"/>
+        </w:rPr>
+        <w:t>2D knihovna pro zpracování čárových kódů</w:t>
+      </w:r>
+      <w:r>
+        <w:rPr>
+          <w:rFonts w:ascii="Times New Roman" w:hAnsi="Times New Roman" w:cs="Times New Roman"/>
+          <w:color w:val="212121"/>
+          <w:sz w:val="24"/>
+          <w:szCs w:val="24"/>
+        </w:rPr>
+        <w:t>,</w:t>
+      </w:r>
+      <w:r>
+        <w:rPr>
+          <w:rFonts w:ascii="Times New Roman" w:hAnsi="Times New Roman" w:cs="Times New Roman"/>
+          <w:color w:val="212121"/>
+          <w:sz w:val="24"/>
+          <w:szCs w:val="24"/>
+        </w:rPr>
+        <w:t xml:space="preserve"> implementovaná v jazyce Java</w:t>
+      </w:r>
+      <w:r>
+        <w:rPr>
+          <w:rFonts w:ascii="Times New Roman" w:hAnsi="Times New Roman" w:cs="Times New Roman"/>
+          <w:color w:val="212121"/>
+          <w:sz w:val="24"/>
+          <w:szCs w:val="24"/>
+        </w:rPr>
+        <w:t>,</w:t>
+      </w:r>
+      <w:r>
+        <w:rPr>
+          <w:rFonts w:ascii="Times New Roman" w:hAnsi="Times New Roman" w:cs="Times New Roman"/>
+          <w:color w:val="212121"/>
+          <w:sz w:val="24"/>
+          <w:szCs w:val="24"/>
+        </w:rPr>
+        <w:t xml:space="preserve"> s porty do jiných jazyků.</w:t>
+      </w:r>
+      <w:r>
+        <w:rPr>
+          <w:rFonts w:ascii="Times New Roman" w:hAnsi="Times New Roman" w:cs="Times New Roman"/>
+          <w:color w:val="212121"/>
+          <w:sz w:val="24"/>
+          <w:szCs w:val="24"/>
+          <w:vertAlign w:val="superscript"/>
+        </w:rPr>
+        <w:t>[3]</w:t>
       </w:r>
     </w:p>
     <w:p>
@@ -1781,49 +3167,33 @@
         <w:pStyle w:val="Bezmezer"/>
         <w:ind w:left="720"/>
       </w:pPr>
-      <w:r>
-        <w:t>Android SDK je obsáhlý soubor nástrojů pro programování na platformu Android.</w:t>
-      </w:r>
-      <w:bookmarkStart w:id="7" w:name="_GoBack"/>
-      <w:bookmarkEnd w:id="7"/>
-    </w:p>
-    <w:p>
-      <w:pPr>
-        <w:pStyle w:val="Bezmezer"/>
-        <w:numPr>
-          <w:ilvl w:val="1"/>
-          <w:numId w:val="3"/>
-        </w:numPr>
-        <w:rPr>
-          <w:b/>
-          <w:smallCaps/>
-          <w:sz w:val="28"/>
-          <w:szCs w:val="28"/>
-        </w:rPr>
-      </w:pPr>
-    </w:p>
-    <w:p>
-      <w:pPr>
-        <w:pStyle w:val="Bezmezer"/>
+    </w:p>
+    <w:p>
+      <w:pPr>
+        <w:pStyle w:val="Nadpis2"/>
+      </w:pPr>
+      <w:r>
+        <w:t>Webové Rozhraní</w:t>
+      </w:r>
+    </w:p>
+    <w:p>
+      <w:pPr>
+        <w:pStyle w:val="Nadpis3"/>
       </w:pPr>
     </w:p>
     <w:p>
       <w:pPr>
         <w:pStyle w:val="Nadpis1"/>
-        <w:numPr>
-          <w:ilvl w:val="0"/>
-          <w:numId w:val="3"/>
-        </w:numPr>
-      </w:pPr>
-      <w:bookmarkStart w:id="8" w:name="_1t3h5sf" w:colFirst="0" w:colLast="0"/>
-      <w:bookmarkEnd w:id="8"/>
+      </w:pPr>
       <w:r>
         <w:br w:type="page"/>
       </w:r>
+      <w:bookmarkStart w:id="13" w:name="_Toc532896666"/>
       <w:r>
         <w:lastRenderedPageBreak/>
         <w:t>Způsoby řešení a použité postupy</w:t>
       </w:r>
+      <w:bookmarkEnd w:id="13"/>
     </w:p>
     <w:p>
       <w:r>
@@ -1846,41 +3216,30 @@
           <w:i/>
           <w:color w:val="5B9BD5"/>
         </w:rPr>
-        <w:t>popis řešení úkolu včetně, použité postupy a jejich vysvětlení, způsoby testování funkčnosti, parametry výrobku (programu, hotového řešení), schémata, obrázky z tvo</w:t>
-      </w:r>
-      <w:r>
+        <w:t>popis řešení úkolu včetně, použité postupy a jejich vysvětlení, způsoby testování funkčnosti, parametry výrobku (programu, hotového řešení), schémata, obrázky z tvorby a finálního provedení, výpočty, použité příkazy…</w:t>
+      </w:r>
+    </w:p>
+    <w:p>
+      <w:pPr>
+        <w:ind w:left="360"/>
         <w:rPr>
           <w:i/>
-          <w:color w:val="5B9BD5"/>
-        </w:rPr>
-        <w:t>rby a finálního provedení, výpočty, použité příkazy…</w:t>
-      </w:r>
-    </w:p>
-    <w:p>
-      <w:pPr>
-        <w:ind w:left="360"/>
-        <w:rPr>
-          <w:i/>
         </w:rPr>
       </w:pPr>
     </w:p>
     <w:p>
       <w:pPr>
         <w:pStyle w:val="Nadpis1"/>
-        <w:numPr>
-          <w:ilvl w:val="0"/>
-          <w:numId w:val="3"/>
-        </w:numPr>
-      </w:pPr>
-      <w:bookmarkStart w:id="9" w:name="_4d34og8" w:colFirst="0" w:colLast="0"/>
-      <w:bookmarkEnd w:id="9"/>
+      </w:pPr>
       <w:r>
         <w:br w:type="page"/>
       </w:r>
+      <w:bookmarkStart w:id="14" w:name="_Toc532896667"/>
       <w:r>
         <w:lastRenderedPageBreak/>
         <w:t>Výsledky řešení, výstupy, uživatelský manuál</w:t>
       </w:r>
+      <w:bookmarkEnd w:id="14"/>
     </w:p>
     <w:p>
       <w:r>
@@ -1903,14 +3262,7 @@
           <w:i/>
           <w:color w:val="5B9BD5"/>
         </w:rPr>
-        <w:t>výčet splněných a nesplněných cílů, obrázky (schémata, vzorce apod.) z finálního provedení, prokázání funkčnosti, výsledné parametry vý</w:t>
-      </w:r>
-      <w:r>
-        <w:rPr>
-          <w:i/>
-          <w:color w:val="5B9BD5"/>
-        </w:rPr>
-        <w:t xml:space="preserve">robku apod. </w:t>
+        <w:t xml:space="preserve">výčet splněných a nesplněných cílů, obrázky (schémata, vzorce apod.) z finálního provedení, prokázání funkčnosti, výsledné parametry výrobku apod. </w:t>
       </w:r>
     </w:p>
     <w:p>
@@ -1949,16 +3301,20 @@
     <w:p>
       <w:pPr>
         <w:pStyle w:val="Nadpis1"/>
-      </w:pPr>
-      <w:bookmarkStart w:id="10" w:name="_2s8eyo1" w:colFirst="0" w:colLast="0"/>
-      <w:bookmarkEnd w:id="10"/>
+        <w:numPr>
+          <w:ilvl w:val="0"/>
+          <w:numId w:val="0"/>
+        </w:numPr>
+      </w:pPr>
       <w:r>
         <w:br w:type="page"/>
       </w:r>
+      <w:bookmarkStart w:id="15" w:name="_Toc532896668"/>
       <w:r>
         <w:lastRenderedPageBreak/>
         <w:t>Závěr</w:t>
       </w:r>
+      <w:bookmarkEnd w:id="15"/>
     </w:p>
     <w:p>
       <w:r>
@@ -2027,35 +3383,21 @@
     <w:p/>
     <w:p>
       <w:pPr>
-        <w:pBdr>
-          <w:top w:val="nil"/>
-          <w:left w:val="nil"/>
-          <w:bottom w:val="nil"/>
-          <w:right w:val="nil"/>
-          <w:between w:val="nil"/>
-        </w:pBdr>
-        <w:jc w:val="left"/>
-        <w:rPr>
-          <w:b/>
-          <w:smallCaps/>
+        <w:pStyle w:val="Nadpis1"/>
+        <w:numPr>
+          <w:ilvl w:val="0"/>
+          <w:numId w:val="0"/>
+        </w:numPr>
+        <w:rPr>
           <w:color w:val="FF0000"/>
         </w:rPr>
       </w:pPr>
-      <w:bookmarkStart w:id="11" w:name="_17dp8vu" w:colFirst="0" w:colLast="0"/>
-      <w:bookmarkEnd w:id="11"/>
       <w:r>
         <w:br w:type="page"/>
       </w:r>
       <w:r>
-        <w:rPr>
-          <w:b/>
-          <w:smallCaps/>
-          <w:color w:val="000000"/>
-          <w:sz w:val="28"/>
-          <w:szCs w:val="28"/>
-        </w:rPr>
         <w:lastRenderedPageBreak/>
-        <w:t>Seznam použitýCH INFORMAČNÍCH ZDROJů</w:t>
+        <w:t>Seznam použitých informačních zdrojů</w:t>
       </w:r>
     </w:p>
     <w:p>
@@ -2078,8 +3420,8 @@
           <w:color w:val="000000"/>
         </w:rPr>
       </w:pPr>
-      <w:bookmarkStart w:id="12" w:name="_3rdcrjn" w:colFirst="0" w:colLast="0"/>
-      <w:bookmarkEnd w:id="12"/>
+      <w:bookmarkStart w:id="16" w:name="_3rdcrjn" w:colFirst="0" w:colLast="0"/>
+      <w:bookmarkEnd w:id="16"/>
       <w:r>
         <w:rPr>
           <w:color w:val="000000"/>
@@ -2097,13 +3439,20 @@
           <w:color w:val="000000"/>
         </w:rPr>
         <w:tab/>
-        <w:t>BOHMAN, Ludvík. Zák</w:t>
-      </w:r>
+      </w:r>
+      <w:proofErr w:type="spellStart"/>
       <w:r>
         <w:rPr>
           <w:color w:val="000000"/>
         </w:rPr>
-        <w:t>on o pojistné smlouvě. Praha: Linde Praha a. s., 2004. 381 s.  ISBN80-7201-504-4</w:t>
+        <w:t>Wikipedia</w:t>
+      </w:r>
+      <w:proofErr w:type="spellEnd"/>
+      <w:r>
+        <w:rPr>
+          <w:color w:val="000000"/>
+        </w:rPr>
+        <w:t xml:space="preserve"> </w:t>
       </w:r>
     </w:p>
     <w:p>
@@ -2130,21 +3479,29 @@
         <w:rPr>
           <w:color w:val="000000"/>
         </w:rPr>
-        <w:t>[2]</w:t>
+        <w:tab/>
       </w:r>
       <w:r>
         <w:rPr>
           <w:color w:val="000000"/>
         </w:rPr>
         <w:tab/>
+        <w:t>[1.1]</w:t>
       </w:r>
       <w:r>
         <w:rPr>
           <w:color w:val="000000"/>
         </w:rPr>
         <w:tab/>
-        <w:t>DUCHÁČKOVÁ, Eva. Principy pojištění a pojišťovnictví. 3. aktualizované vydání. Praha: Ekopress 2009. 224 s. ISBN 978-80-86929-51-4</w:t>
-      </w:r>
+      </w:r>
+      <w:hyperlink r:id="rId20" w:history="1">
+        <w:r>
+          <w:rPr>
+            <w:rStyle w:val="Hypertextovodkaz"/>
+          </w:rPr>
+          <w:t>https://en.wikipedia.org/wiki/Java_(programming_language)</w:t>
+        </w:r>
+      </w:hyperlink>
     </w:p>
     <w:p>
       <w:pPr>
@@ -2170,13 +3527,14 @@
         <w:rPr>
           <w:color w:val="000000"/>
         </w:rPr>
-        <w:t>[3]</w:t>
+        <w:tab/>
       </w:r>
       <w:r>
         <w:rPr>
           <w:color w:val="000000"/>
         </w:rPr>
         <w:tab/>
+        <w:t>[1.2]</w:t>
       </w:r>
       <w:r>
         <w:rPr>
@@ -2184,38 +3542,14 @@
         </w:rPr>
         <w:tab/>
       </w:r>
-      <w:r>
-        <w:rPr>
-          <w:color w:val="000000"/>
-        </w:rPr>
-        <w:t xml:space="preserve">KUBALA, Petr. Planetární dvojcata - Věda a technika (Český rozhlas) [online]. </w:t>
-      </w:r>
-      <w:r>
-        <w:rPr>
-          <w:color w:val="000000"/>
-        </w:rPr>
-        <w:br/>
-        <w:t>Č. 2000-2008, poslední revize 19. 3. 2008 [cit. 2008-03-20].</w:t>
-      </w:r>
-      <w:r>
-        <w:rPr>
-          <w:color w:val="000000"/>
-        </w:rPr>
-        <w:br/>
-        <w:t>&lt;http://www.rozhlas.cz/veda/vesmir/_zprava/435849&gt;.</w:t>
-      </w:r>
-      <w:r>
-        <w:rPr>
-          <w:color w:val="000000"/>
-        </w:rPr>
-        <w:tab/>
-      </w:r>
-      <w:r>
-        <w:rPr>
-          <w:color w:val="000000"/>
-        </w:rPr>
-        <w:tab/>
-      </w:r>
+      <w:hyperlink r:id="rId21" w:history="1">
+        <w:r>
+          <w:rPr>
+            <w:rStyle w:val="Hypertextovodkaz"/>
+          </w:rPr>
+          <w:t>https://en.wikipedia.org/wiki/Android_software_development#SDK</w:t>
+        </w:r>
+      </w:hyperlink>
     </w:p>
     <w:p>
       <w:pPr>
@@ -2241,7 +3575,7 @@
         <w:rPr>
           <w:color w:val="000000"/>
         </w:rPr>
-        <w:t>[4]</w:t>
+        <w:t>[2]</w:t>
       </w:r>
       <w:r>
         <w:rPr>
@@ -2259,22 +3593,30 @@
         <w:rPr>
           <w:color w:val="000000"/>
         </w:rPr>
-        <w:t xml:space="preserve">KULDOVÁ, O., FLEISCHMANNOVÁ, E. Metodická příručka k technice administrativy a obchodní korespondence. 1.vyd. Praha: Fortuna 1998. 111 s. </w:t>
-      </w:r>
+        <w:t xml:space="preserve">Google </w:t>
+      </w:r>
+      <w:proofErr w:type="spellStart"/>
       <w:r>
         <w:rPr>
           <w:color w:val="000000"/>
         </w:rPr>
-        <w:br/>
-        <w:t xml:space="preserve">ISBN 80-7168-574-7. Kapitola 6, Metody nácviku psaní hmatovou metodou, </w:t>
-      </w:r>
+        <w:t>Maps</w:t>
+      </w:r>
+      <w:proofErr w:type="spellEnd"/>
       <w:r>
         <w:rPr>
           <w:color w:val="000000"/>
         </w:rPr>
-        <w:br/>
-        <w:t>s. 28-29.</w:t>
-      </w:r>
+        <w:t xml:space="preserve"> </w:t>
+      </w:r>
+      <w:proofErr w:type="spellStart"/>
+      <w:r>
+        <w:rPr>
+          <w:color w:val="000000"/>
+        </w:rPr>
+        <w:t>Platform</w:t>
+      </w:r>
+      <w:proofErr w:type="spellEnd"/>
     </w:p>
     <w:p>
       <w:pPr>
@@ -2300,7 +3642,7 @@
         <w:rPr>
           <w:color w:val="000000"/>
         </w:rPr>
-        <w:t>[5]</w:t>
+        <w:tab/>
       </w:r>
       <w:r>
         <w:rPr>
@@ -2308,19 +3650,114 @@
         </w:rPr>
         <w:tab/>
       </w:r>
-      <w:r>
+      <w:hyperlink r:id="rId22" w:history="1">
+        <w:r>
+          <w:rPr>
+            <w:rStyle w:val="Hypertextovodkaz"/>
+          </w:rPr>
+          <w:t>https://developers.google.com/maps/documentation/android-sdk/intro</w:t>
+        </w:r>
+      </w:hyperlink>
+    </w:p>
+    <w:p>
+      <w:pPr>
+        <w:pBdr>
+          <w:top w:val="nil"/>
+          <w:left w:val="nil"/>
+          <w:bottom w:val="nil"/>
+          <w:right w:val="nil"/>
+          <w:between w:val="nil"/>
+        </w:pBdr>
+        <w:tabs>
+          <w:tab w:val="right" w:pos="709"/>
+          <w:tab w:val="left" w:pos="851"/>
+        </w:tabs>
+        <w:spacing w:before="60" w:after="60"/>
+        <w:jc w:val="left"/>
         <w:rPr>
           <w:color w:val="000000"/>
         </w:rPr>
+      </w:pPr>
+      <w:r>
+        <w:rPr>
+          <w:color w:val="000000"/>
+        </w:rPr>
+        <w:t>[3]</w:t>
+      </w:r>
+      <w:r>
+        <w:rPr>
+          <w:color w:val="000000"/>
+        </w:rPr>
         <w:tab/>
-        <w:t>VLACH, J. JE Temelín a zásobov</w:t>
       </w:r>
       <w:r>
         <w:rPr>
           <w:color w:val="000000"/>
         </w:rPr>
-        <w:t>ání teplem. Energetika, 2001, roč. 51, č. 3, s. 84 -85. ISSN 0375-8842.</w:t>
-      </w:r>
+        <w:tab/>
+      </w:r>
+      <w:proofErr w:type="spellStart"/>
+      <w:r>
+        <w:rPr>
+          <w:color w:val="000000"/>
+        </w:rPr>
+        <w:t>ZXing</w:t>
+      </w:r>
+      <w:proofErr w:type="spellEnd"/>
+      <w:r>
+        <w:rPr>
+          <w:color w:val="000000"/>
+        </w:rPr>
+        <w:t xml:space="preserve"> </w:t>
+      </w:r>
+      <w:proofErr w:type="spellStart"/>
+      <w:r>
+        <w:rPr>
+          <w:color w:val="000000"/>
+        </w:rPr>
+        <w:t>Github</w:t>
+      </w:r>
+      <w:proofErr w:type="spellEnd"/>
+    </w:p>
+    <w:p>
+      <w:pPr>
+        <w:pBdr>
+          <w:top w:val="nil"/>
+          <w:left w:val="nil"/>
+          <w:bottom w:val="nil"/>
+          <w:right w:val="nil"/>
+          <w:between w:val="nil"/>
+        </w:pBdr>
+        <w:tabs>
+          <w:tab w:val="right" w:pos="709"/>
+          <w:tab w:val="left" w:pos="851"/>
+        </w:tabs>
+        <w:spacing w:before="60" w:after="60"/>
+        <w:jc w:val="left"/>
+        <w:rPr>
+          <w:color w:val="000000"/>
+        </w:rPr>
+      </w:pPr>
+      <w:r>
+        <w:rPr>
+          <w:color w:val="000000"/>
+        </w:rPr>
+        <w:tab/>
+      </w:r>
+      <w:r>
+        <w:rPr>
+          <w:color w:val="000000"/>
+        </w:rPr>
+        <w:tab/>
+      </w:r>
+      <w:hyperlink r:id="rId23" w:history="1">
+        <w:r>
+          <w:rPr>
+            <w:rStyle w:val="Hypertextovodkaz"/>
+          </w:rPr>
+          <w:t>https://github.com/zxing/zxing</w:t>
+        </w:r>
+      </w:hyperlink>
     </w:p>
     <w:p>
       <w:pPr>
@@ -2337,160 +3774,31 @@
         </w:tabs>
         <w:spacing w:before="60" w:after="60"/>
         <w:ind w:left="851" w:hanging="851"/>
+        <w:jc w:val="left"/>
         <w:rPr>
           <w:color w:val="000000"/>
         </w:rPr>
       </w:pPr>
-    </w:p>
-    <w:p>
-      <w:pPr>
-        <w:numPr>
-          <w:ilvl w:val="0"/>
-          <w:numId w:val="1"/>
-        </w:numPr>
-        <w:rPr>
-          <w:i/>
-          <w:color w:val="5B9BD5"/>
-        </w:rPr>
-      </w:pPr>
-      <w:r>
-        <w:rPr>
-          <w:i/>
-          <w:color w:val="5B9BD5"/>
-        </w:rPr>
-        <w:t>musí zahrnovat všechny prameny, knihy, internetové odkazy a další studijní podklady, z nichž jsme čerpali;</w:t>
-      </w:r>
-    </w:p>
-    <w:p>
-      <w:pPr>
-        <w:numPr>
-          <w:ilvl w:val="0"/>
-          <w:numId w:val="1"/>
-        </w:numPr>
-        <w:rPr>
-          <w:i/>
-          <w:color w:val="5B9BD5"/>
-        </w:rPr>
-      </w:pPr>
-      <w:r>
-        <w:rPr>
-          <w:i/>
-          <w:color w:val="5B9BD5"/>
-        </w:rPr>
-        <w:t>kapitola se nečísluje a zde končí číslování stránek práce;</w:t>
-      </w:r>
-    </w:p>
-    <w:p>
-      <w:pPr>
-        <w:numPr>
-          <w:ilvl w:val="0"/>
-          <w:numId w:val="1"/>
-        </w:numPr>
-        <w:rPr>
-          <w:i/>
-          <w:color w:val="5B9BD5"/>
-        </w:rPr>
-      </w:pPr>
-      <w:r>
-        <w:rPr>
-          <w:i/>
-          <w:color w:val="5B9BD5"/>
-        </w:rPr>
-        <w:t>jednotlivé publik</w:t>
-      </w:r>
-      <w:r>
-        <w:rPr>
-          <w:i/>
-          <w:color w:val="5B9BD5"/>
-        </w:rPr>
-        <w:t>ace se uvádějí v abecedním pořadí podle příjmení autorů a iniciál jeho jména, který se píše za čárkou;</w:t>
-      </w:r>
-    </w:p>
-    <w:p>
-      <w:pPr>
-        <w:numPr>
-          <w:ilvl w:val="0"/>
-          <w:numId w:val="1"/>
-        </w:numPr>
-        <w:rPr>
-          <w:i/>
-          <w:color w:val="5B9BD5"/>
-        </w:rPr>
-      </w:pPr>
-      <w:r>
-        <w:rPr>
-          <w:i/>
-          <w:color w:val="5B9BD5"/>
-        </w:rPr>
-        <w:t>příjmení autora se píše velkými písmeny;</w:t>
-      </w:r>
-    </w:p>
-    <w:p>
-      <w:pPr>
-        <w:numPr>
-          <w:ilvl w:val="0"/>
-          <w:numId w:val="1"/>
-        </w:numPr>
-        <w:rPr>
-          <w:i/>
-          <w:color w:val="5B9BD5"/>
-        </w:rPr>
-      </w:pPr>
-      <w:r>
-        <w:rPr>
-          <w:i/>
-          <w:color w:val="5B9BD5"/>
-        </w:rPr>
-        <w:t xml:space="preserve">název publikace se zvýrazňuje kurzívou; </w:t>
-      </w:r>
-    </w:p>
-    <w:p>
-      <w:pPr>
-        <w:numPr>
-          <w:ilvl w:val="0"/>
-          <w:numId w:val="1"/>
-        </w:numPr>
-        <w:rPr>
-          <w:i/>
-          <w:color w:val="5B9BD5"/>
-        </w:rPr>
-      </w:pPr>
-      <w:r>
-        <w:rPr>
-          <w:i/>
-          <w:color w:val="5B9BD5"/>
-        </w:rPr>
-        <w:t>jestliže jsou uvedeni více než tři autoři, je možné vypsat hlavního aut</w:t>
-      </w:r>
-      <w:r>
-        <w:rPr>
-          <w:i/>
-          <w:color w:val="5B9BD5"/>
-        </w:rPr>
-        <w:t>ora s poznámkou „a kol.“(a kolektiv).</w:t>
-      </w:r>
-    </w:p>
-    <w:p>
-      <w:pPr>
-        <w:pBdr>
-          <w:top w:val="nil"/>
-          <w:left w:val="nil"/>
-          <w:bottom w:val="nil"/>
-          <w:right w:val="nil"/>
-          <w:between w:val="nil"/>
-        </w:pBdr>
-        <w:jc w:val="left"/>
-        <w:rPr>
-          <w:b/>
-          <w:i/>
-          <w:smallCaps/>
-          <w:color w:val="5B9BD5"/>
-          <w:sz w:val="28"/>
-          <w:szCs w:val="28"/>
-        </w:rPr>
-      </w:pPr>
-      <w:bookmarkStart w:id="13" w:name="_26in1rg" w:colFirst="0" w:colLast="0"/>
-      <w:bookmarkEnd w:id="13"/>
+      <w:r>
+        <w:rPr>
+          <w:color w:val="000000"/>
+        </w:rPr>
+        <w:t>[4]</w:t>
+      </w:r>
+      <w:r>
+        <w:rPr>
+          <w:color w:val="000000"/>
+        </w:rPr>
+        <w:tab/>
+      </w:r>
+      <w:r>
+        <w:rPr>
+          <w:color w:val="000000"/>
+        </w:rPr>
+        <w:tab/>
+      </w:r>
+      <w:bookmarkStart w:id="17" w:name="_26in1rg" w:colFirst="0" w:colLast="0"/>
+      <w:bookmarkEnd w:id="17"/>
       <w:r>
         <w:br w:type="page"/>
       </w:r>
@@ -2529,39 +3837,22 @@
     </w:p>
     <w:p>
       <w:pPr>
-        <w:pBdr>
-          <w:top w:val="nil"/>
-          <w:left w:val="nil"/>
-          <w:bottom w:val="nil"/>
-          <w:right w:val="nil"/>
-          <w:between w:val="nil"/>
-        </w:pBdr>
-        <w:jc w:val="left"/>
-        <w:rPr>
-          <w:b/>
-          <w:smallCaps/>
-          <w:color w:val="000000"/>
-          <w:sz w:val="28"/>
-          <w:szCs w:val="28"/>
-        </w:rPr>
-      </w:pPr>
-      <w:bookmarkStart w:id="14" w:name="_lnxbz9" w:colFirst="0" w:colLast="0"/>
-      <w:bookmarkEnd w:id="14"/>
+        <w:pStyle w:val="Nadpis1"/>
+        <w:numPr>
+          <w:ilvl w:val="0"/>
+          <w:numId w:val="0"/>
+        </w:numPr>
+      </w:pPr>
       <w:r>
         <w:lastRenderedPageBreak/>
         <w:br w:type="page"/>
       </w:r>
-      <w:r>
-        <w:rPr>
-          <w:b/>
-          <w:smallCaps/>
-          <w:color w:val="000000"/>
-          <w:sz w:val="28"/>
-          <w:szCs w:val="28"/>
-        </w:rPr>
+      <w:bookmarkStart w:id="18" w:name="_Toc532896670"/>
+      <w:r>
         <w:lastRenderedPageBreak/>
         <w:t>Seznam příloh</w:t>
       </w:r>
+      <w:bookmarkEnd w:id="18"/>
     </w:p>
     <w:p>
       <w:r>
@@ -2749,35 +4040,28 @@
           <w:i/>
           <w:color w:val="5B9BD5"/>
         </w:rPr>
-        <w:t>Pokud je z tabulky vytvořen graf, um</w:t>
-      </w:r>
-      <w:r>
-        <w:rPr>
-          <w:i/>
-          <w:color w:val="5B9BD5"/>
-        </w:rPr>
-        <w:t>ístíme jej na stejné stránce jako tabulku.</w:t>
-      </w:r>
-    </w:p>
-    <w:p>
-      <w:pPr>
-        <w:rPr>
-          <w:b/>
-          <w:sz w:val="28"/>
-          <w:szCs w:val="28"/>
-        </w:rPr>
+        <w:t>Pokud je z tabulky vytvořen graf, umístíme jej na stejné stránce jako tabulku.</w:t>
+      </w:r>
+    </w:p>
+    <w:p>
+      <w:pPr>
+        <w:pStyle w:val="Nadpis1"/>
+        <w:numPr>
+          <w:ilvl w:val="0"/>
+          <w:numId w:val="0"/>
+        </w:numPr>
       </w:pPr>
       <w:r>
         <w:br w:type="page"/>
       </w:r>
-      <w:r>
-        <w:rPr>
-          <w:b/>
-          <w:sz w:val="28"/>
-          <w:szCs w:val="28"/>
-        </w:rPr>
+      <w:bookmarkStart w:id="19" w:name="_Toc532896671"/>
+      <w:r>
         <w:lastRenderedPageBreak/>
-        <w:t xml:space="preserve">Příloha č. 1: Titulní list </w:t>
+        <w:t>Příloha č. 1: Titulní list</w:t>
+      </w:r>
+      <w:bookmarkEnd w:id="19"/>
+      <w:r>
+        <w:t xml:space="preserve"> </w:t>
       </w:r>
     </w:p>
     <w:p>
@@ -2799,7 +4083,7 @@
 </file>
 
 <file path=word/endnotes.xml><?xml version="1.0" encoding="utf-8"?>
-<w:endnotes xmlns:wpc="http://schemas.microsoft.com/office/word/2010/wordprocessingCanvas" xmlns:cx="http://schemas.microsoft.com/office/drawing/2014/chartex" xmlns:cx1="http://schemas.microsoft.com/office/drawing/2015/9/8/chartex" xmlns:mc="http://schemas.openxmlformats.org/markup-compatibility/2006" xmlns:o="urn:schemas-microsoft-com:office:office" xmlns:r="http://schemas.openxmlformats.org/officeDocument/2006/relationships" xmlns:m="http://schemas.openxmlformats.org/officeDocument/2006/math" xmlns:v="urn:schemas-microsoft-com:vml" xmlns:wp14="http://schemas.microsoft.com/office/word/2010/wordprocessingDrawing" xmlns:wp="http://schemas.openxmlformats.org/drawingml/2006/wordprocessingDrawing" xmlns:w10="urn:schemas-microsoft-com:office:word" xmlns:w="http://schemas.openxmlformats.org/wordprocessingml/2006/main" xmlns:w14="http://schemas.microsoft.com/office/word/2010/wordml" xmlns:w15="http://schemas.microsoft.com/office/word/2012/wordml" xmlns:w16se="http://schemas.microsoft.com/office/word/2015/wordml/symex" xmlns:wpg="http://schemas.microsoft.com/office/word/2010/wordprocessingGroup" xmlns:wpi="http://schemas.microsoft.com/office/word/2010/wordprocessingInk" xmlns:wne="http://schemas.microsoft.com/office/word/2006/wordml" xmlns:wps="http://schemas.microsoft.com/office/word/2010/wordprocessingShape" mc:Ignorable="w14 w15 w16se wp14">
+<w:endnotes xmlns:wpc="http://schemas.microsoft.com/office/word/2010/wordprocessingCanvas" xmlns:cx="http://schemas.microsoft.com/office/drawing/2014/chartex" xmlns:mc="http://schemas.openxmlformats.org/markup-compatibility/2006" xmlns:o="urn:schemas-microsoft-com:office:office" xmlns:r="http://schemas.openxmlformats.org/officeDocument/2006/relationships" xmlns:m="http://schemas.openxmlformats.org/officeDocument/2006/math" xmlns:v="urn:schemas-microsoft-com:vml" xmlns:wp14="http://schemas.microsoft.com/office/word/2010/wordprocessingDrawing" xmlns:wp="http://schemas.openxmlformats.org/drawingml/2006/wordprocessingDrawing" xmlns:w10="urn:schemas-microsoft-com:office:word" xmlns:w="http://schemas.openxmlformats.org/wordprocessingml/2006/main" xmlns:w14="http://schemas.microsoft.com/office/word/2010/wordml" xmlns:w15="http://schemas.microsoft.com/office/word/2012/wordml" xmlns:w16se="http://schemas.microsoft.com/office/word/2015/wordml/symex" xmlns:wpg="http://schemas.microsoft.com/office/word/2010/wordprocessingGroup" xmlns:wpi="http://schemas.microsoft.com/office/word/2010/wordprocessingInk" xmlns:wne="http://schemas.microsoft.com/office/word/2006/wordml" xmlns:wps="http://schemas.microsoft.com/office/word/2010/wordprocessingShape" mc:Ignorable="w14 w15 w16se wp14">
   <w:endnote w:type="separator" w:id="-1">
     <w:p>
       <w:pPr>
@@ -2824,7 +4108,7 @@
 </file>
 
 <file path=word/footer1.xml><?xml version="1.0" encoding="utf-8"?>
-<w:ftr xmlns:wpc="http://schemas.microsoft.com/office/word/2010/wordprocessingCanvas" xmlns:cx="http://schemas.microsoft.com/office/drawing/2014/chartex" xmlns:cx1="http://schemas.microsoft.com/office/drawing/2015/9/8/chartex" xmlns:mc="http://schemas.openxmlformats.org/markup-compatibility/2006" xmlns:o="urn:schemas-microsoft-com:office:office" xmlns:r="http://schemas.openxmlformats.org/officeDocument/2006/relationships" xmlns:m="http://schemas.openxmlformats.org/officeDocument/2006/math" xmlns:v="urn:schemas-microsoft-com:vml" xmlns:wp14="http://schemas.microsoft.com/office/word/2010/wordprocessingDrawing" xmlns:wp="http://schemas.openxmlformats.org/drawingml/2006/wordprocessingDrawing" xmlns:w10="urn:schemas-microsoft-com:office:word" xmlns:w="http://schemas.openxmlformats.org/wordprocessingml/2006/main" xmlns:w14="http://schemas.microsoft.com/office/word/2010/wordml" xmlns:w15="http://schemas.microsoft.com/office/word/2012/wordml" xmlns:w16se="http://schemas.microsoft.com/office/word/2015/wordml/symex" xmlns:wpg="http://schemas.microsoft.com/office/word/2010/wordprocessingGroup" xmlns:wpi="http://schemas.microsoft.com/office/word/2010/wordprocessingInk" xmlns:wne="http://schemas.microsoft.com/office/word/2006/wordml" xmlns:wps="http://schemas.microsoft.com/office/word/2010/wordprocessingShape" mc:Ignorable="w14 w15 w16se wp14">
+<w:ftr xmlns:wpc="http://schemas.microsoft.com/office/word/2010/wordprocessingCanvas" xmlns:cx="http://schemas.microsoft.com/office/drawing/2014/chartex" xmlns:mc="http://schemas.openxmlformats.org/markup-compatibility/2006" xmlns:o="urn:schemas-microsoft-com:office:office" xmlns:r="http://schemas.openxmlformats.org/officeDocument/2006/relationships" xmlns:m="http://schemas.openxmlformats.org/officeDocument/2006/math" xmlns:v="urn:schemas-microsoft-com:vml" xmlns:wp14="http://schemas.microsoft.com/office/word/2010/wordprocessingDrawing" xmlns:wp="http://schemas.openxmlformats.org/drawingml/2006/wordprocessingDrawing" xmlns:w10="urn:schemas-microsoft-com:office:word" xmlns:w="http://schemas.openxmlformats.org/wordprocessingml/2006/main" xmlns:w14="http://schemas.microsoft.com/office/word/2010/wordml" xmlns:w15="http://schemas.microsoft.com/office/word/2012/wordml" xmlns:w16se="http://schemas.microsoft.com/office/word/2015/wordml/symex" xmlns:wpg="http://schemas.microsoft.com/office/word/2010/wordprocessingGroup" xmlns:wpi="http://schemas.microsoft.com/office/word/2010/wordprocessingInk" xmlns:wne="http://schemas.microsoft.com/office/word/2006/wordml" xmlns:wps="http://schemas.microsoft.com/office/word/2010/wordprocessingShape" mc:Ignorable="w14 w15 w16se wp14">
   <w:p>
     <w:pPr>
       <w:pBdr>
@@ -2866,7 +4150,7 @@
 </file>
 
 <file path=word/footnotes.xml><?xml version="1.0" encoding="utf-8"?>
-<w:footnotes xmlns:wpc="http://schemas.microsoft.com/office/word/2010/wordprocessingCanvas" xmlns:cx="http://schemas.microsoft.com/office/drawing/2014/chartex" xmlns:cx1="http://schemas.microsoft.com/office/drawing/2015/9/8/chartex" xmlns:mc="http://schemas.openxmlformats.org/markup-compatibility/2006" xmlns:o="urn:schemas-microsoft-com:office:office" xmlns:r="http://schemas.openxmlformats.org/officeDocument/2006/relationships" xmlns:m="http://schemas.openxmlformats.org/officeDocument/2006/math" xmlns:v="urn:schemas-microsoft-com:vml" xmlns:wp14="http://schemas.microsoft.com/office/word/2010/wordprocessingDrawing" xmlns:wp="http://schemas.openxmlformats.org/drawingml/2006/wordprocessingDrawing" xmlns:w10="urn:schemas-microsoft-com:office:word" xmlns:w="http://schemas.openxmlformats.org/wordprocessingml/2006/main" xmlns:w14="http://schemas.microsoft.com/office/word/2010/wordml" xmlns:w15="http://schemas.microsoft.com/office/word/2012/wordml" xmlns:w16se="http://schemas.microsoft.com/office/word/2015/wordml/symex" xmlns:wpg="http://schemas.microsoft.com/office/word/2010/wordprocessingGroup" xmlns:wpi="http://schemas.microsoft.com/office/word/2010/wordprocessingInk" xmlns:wne="http://schemas.microsoft.com/office/word/2006/wordml" xmlns:wps="http://schemas.microsoft.com/office/word/2010/wordprocessingShape" mc:Ignorable="w14 w15 w16se wp14">
+<w:footnotes xmlns:wpc="http://schemas.microsoft.com/office/word/2010/wordprocessingCanvas" xmlns:cx="http://schemas.microsoft.com/office/drawing/2014/chartex" xmlns:mc="http://schemas.openxmlformats.org/markup-compatibility/2006" xmlns:o="urn:schemas-microsoft-com:office:office" xmlns:r="http://schemas.openxmlformats.org/officeDocument/2006/relationships" xmlns:m="http://schemas.openxmlformats.org/officeDocument/2006/math" xmlns:v="urn:schemas-microsoft-com:vml" xmlns:wp14="http://schemas.microsoft.com/office/word/2010/wordprocessingDrawing" xmlns:wp="http://schemas.openxmlformats.org/drawingml/2006/wordprocessingDrawing" xmlns:w10="urn:schemas-microsoft-com:office:word" xmlns:w="http://schemas.openxmlformats.org/wordprocessingml/2006/main" xmlns:w14="http://schemas.microsoft.com/office/word/2010/wordml" xmlns:w15="http://schemas.microsoft.com/office/word/2012/wordml" xmlns:w16se="http://schemas.microsoft.com/office/word/2015/wordml/symex" xmlns:wpg="http://schemas.microsoft.com/office/word/2010/wordprocessingGroup" xmlns:wpi="http://schemas.microsoft.com/office/word/2010/wordprocessingInk" xmlns:wne="http://schemas.microsoft.com/office/word/2006/wordml" xmlns:wps="http://schemas.microsoft.com/office/word/2010/wordprocessingShape" mc:Ignorable="w14 w15 w16se wp14">
   <w:footnote w:type="separator" w:id="-1">
     <w:p>
       <w:pPr>
@@ -2891,21 +4175,37 @@
 </file>
 
 <file path=word/header1.xml><?xml version="1.0" encoding="utf-8"?>
-<w:hdr xmlns:wpc="http://schemas.microsoft.com/office/word/2010/wordprocessingCanvas" xmlns:cx="http://schemas.microsoft.com/office/drawing/2014/chartex" xmlns:cx1="http://schemas.microsoft.com/office/drawing/2015/9/8/chartex" xmlns:mc="http://schemas.openxmlformats.org/markup-compatibility/2006" xmlns:o="urn:schemas-microsoft-com:office:office" xmlns:r="http://schemas.openxmlformats.org/officeDocument/2006/relationships" xmlns:m="http://schemas.openxmlformats.org/officeDocument/2006/math" xmlns:v="urn:schemas-microsoft-com:vml" xmlns:wp14="http://schemas.microsoft.com/office/word/2010/wordprocessingDrawing" xmlns:wp="http://schemas.openxmlformats.org/drawingml/2006/wordprocessingDrawing" xmlns:w10="urn:schemas-microsoft-com:office:word" xmlns:w="http://schemas.openxmlformats.org/wordprocessingml/2006/main" xmlns:w14="http://schemas.microsoft.com/office/word/2010/wordml" xmlns:w15="http://schemas.microsoft.com/office/word/2012/wordml" xmlns:w16se="http://schemas.microsoft.com/office/word/2015/wordml/symex" xmlns:wpg="http://schemas.microsoft.com/office/word/2010/wordprocessingGroup" xmlns:wpi="http://schemas.microsoft.com/office/word/2010/wordprocessingInk" xmlns:wne="http://schemas.microsoft.com/office/word/2006/wordml" xmlns:wps="http://schemas.microsoft.com/office/word/2010/wordprocessingShape" mc:Ignorable="w14 w15 w16se wp14">
+<w:hdr xmlns:wpc="http://schemas.microsoft.com/office/word/2010/wordprocessingCanvas" xmlns:cx="http://schemas.microsoft.com/office/drawing/2014/chartex" xmlns:mc="http://schemas.openxmlformats.org/markup-compatibility/2006" xmlns:o="urn:schemas-microsoft-com:office:office" xmlns:r="http://schemas.openxmlformats.org/officeDocument/2006/relationships" xmlns:m="http://schemas.openxmlformats.org/officeDocument/2006/math" xmlns:v="urn:schemas-microsoft-com:vml" xmlns:wp14="http://schemas.microsoft.com/office/word/2010/wordprocessingDrawing" xmlns:wp="http://schemas.openxmlformats.org/drawingml/2006/wordprocessingDrawing" xmlns:w10="urn:schemas-microsoft-com:office:word" xmlns:w="http://schemas.openxmlformats.org/wordprocessingml/2006/main" xmlns:w14="http://schemas.microsoft.com/office/word/2010/wordml" xmlns:w15="http://schemas.microsoft.com/office/word/2012/wordml" xmlns:w16se="http://schemas.microsoft.com/office/word/2015/wordml/symex" xmlns:wpg="http://schemas.microsoft.com/office/word/2010/wordprocessingGroup" xmlns:wpi="http://schemas.microsoft.com/office/word/2010/wordprocessingInk" xmlns:wne="http://schemas.microsoft.com/office/word/2006/wordml" xmlns:wps="http://schemas.microsoft.com/office/word/2010/wordprocessingShape" mc:Ignorable="w14 w15 w16se wp14">
   <w:p>
     <w:r>
       <w:rPr>
         <w:sz w:val="20"/>
         <w:szCs w:val="20"/>
       </w:rPr>
-      <w:t>Závěrečná studijní práce, Richard Míček &amp; Michal Trlica, IT4, 2018/2019</w:t>
+      <w:t xml:space="preserve">Závěrečná studijní práce, Richard Míček &amp; Michal </w:t>
+    </w:r>
+    <w:proofErr w:type="spellStart"/>
+    <w:r>
+      <w:rPr>
+        <w:sz w:val="20"/>
+        <w:szCs w:val="20"/>
+      </w:rPr>
+      <w:t>Trlica</w:t>
+    </w:r>
+    <w:proofErr w:type="spellEnd"/>
+    <w:r>
+      <w:rPr>
+        <w:sz w:val="20"/>
+        <w:szCs w:val="20"/>
+      </w:rPr>
+      <w:t>, IT4, 2018/2019</w:t>
     </w:r>
   </w:p>
 </w:hdr>
 </file>
 
 <file path=word/header2.xml><?xml version="1.0" encoding="utf-8"?>
-<w:hdr xmlns:wpc="http://schemas.microsoft.com/office/word/2010/wordprocessingCanvas" xmlns:cx="http://schemas.microsoft.com/office/drawing/2014/chartex" xmlns:cx1="http://schemas.microsoft.com/office/drawing/2015/9/8/chartex" xmlns:mc="http://schemas.openxmlformats.org/markup-compatibility/2006" xmlns:o="urn:schemas-microsoft-com:office:office" xmlns:r="http://schemas.openxmlformats.org/officeDocument/2006/relationships" xmlns:m="http://schemas.openxmlformats.org/officeDocument/2006/math" xmlns:v="urn:schemas-microsoft-com:vml" xmlns:wp14="http://schemas.microsoft.com/office/word/2010/wordprocessingDrawing" xmlns:wp="http://schemas.openxmlformats.org/drawingml/2006/wordprocessingDrawing" xmlns:w10="urn:schemas-microsoft-com:office:word" xmlns:w="http://schemas.openxmlformats.org/wordprocessingml/2006/main" xmlns:w14="http://schemas.microsoft.com/office/word/2010/wordml" xmlns:w15="http://schemas.microsoft.com/office/word/2012/wordml" xmlns:w16se="http://schemas.microsoft.com/office/word/2015/wordml/symex" xmlns:wpg="http://schemas.microsoft.com/office/word/2010/wordprocessingGroup" xmlns:wpi="http://schemas.microsoft.com/office/word/2010/wordprocessingInk" xmlns:wne="http://schemas.microsoft.com/office/word/2006/wordml" xmlns:wps="http://schemas.microsoft.com/office/word/2010/wordprocessingShape" mc:Ignorable="w14 w15 w16se wp14">
+<w:hdr xmlns:wpc="http://schemas.microsoft.com/office/word/2010/wordprocessingCanvas" xmlns:cx="http://schemas.microsoft.com/office/drawing/2014/chartex" xmlns:mc="http://schemas.openxmlformats.org/markup-compatibility/2006" xmlns:o="urn:schemas-microsoft-com:office:office" xmlns:r="http://schemas.openxmlformats.org/officeDocument/2006/relationships" xmlns:m="http://schemas.openxmlformats.org/officeDocument/2006/math" xmlns:v="urn:schemas-microsoft-com:vml" xmlns:wp14="http://schemas.microsoft.com/office/word/2010/wordprocessingDrawing" xmlns:wp="http://schemas.openxmlformats.org/drawingml/2006/wordprocessingDrawing" xmlns:w10="urn:schemas-microsoft-com:office:word" xmlns:w="http://schemas.openxmlformats.org/wordprocessingml/2006/main" xmlns:w14="http://schemas.microsoft.com/office/word/2010/wordml" xmlns:w15="http://schemas.microsoft.com/office/word/2012/wordml" xmlns:w16se="http://schemas.microsoft.com/office/word/2015/wordml/symex" xmlns:wpg="http://schemas.microsoft.com/office/word/2010/wordprocessingGroup" xmlns:wpi="http://schemas.microsoft.com/office/word/2010/wordprocessingInk" xmlns:wne="http://schemas.microsoft.com/office/word/2006/wordml" xmlns:wps="http://schemas.microsoft.com/office/word/2010/wordprocessingShape" mc:Ignorable="w14 w15 w16se wp14">
   <w:p>
     <w:pPr>
       <w:pBdr>
@@ -2929,15 +4229,15 @@
 </file>
 
 <file path=word/numbering.xml><?xml version="1.0" encoding="utf-8"?>
-<w:numbering xmlns:wpc="http://schemas.microsoft.com/office/word/2010/wordprocessingCanvas" xmlns:cx="http://schemas.microsoft.com/office/drawing/2014/chartex" xmlns:cx1="http://schemas.microsoft.com/office/drawing/2015/9/8/chartex" xmlns:mc="http://schemas.openxmlformats.org/markup-compatibility/2006" xmlns:o="urn:schemas-microsoft-com:office:office" xmlns:r="http://schemas.openxmlformats.org/officeDocument/2006/relationships" xmlns:m="http://schemas.openxmlformats.org/officeDocument/2006/math" xmlns:v="urn:schemas-microsoft-com:vml" xmlns:wp14="http://schemas.microsoft.com/office/word/2010/wordprocessingDrawing" xmlns:wp="http://schemas.openxmlformats.org/drawingml/2006/wordprocessingDrawing" xmlns:w10="urn:schemas-microsoft-com:office:word" xmlns:w="http://schemas.openxmlformats.org/wordprocessingml/2006/main" xmlns:w14="http://schemas.microsoft.com/office/word/2010/wordml" xmlns:w15="http://schemas.microsoft.com/office/word/2012/wordml" xmlns:w16se="http://schemas.microsoft.com/office/word/2015/wordml/symex" xmlns:wpg="http://schemas.microsoft.com/office/word/2010/wordprocessingGroup" xmlns:wpi="http://schemas.microsoft.com/office/word/2010/wordprocessingInk" xmlns:wne="http://schemas.microsoft.com/office/word/2006/wordml" xmlns:wps="http://schemas.microsoft.com/office/word/2010/wordprocessingShape" mc:Ignorable="w14 w15 w16se wp14">
+<w:numbering xmlns:wpc="http://schemas.microsoft.com/office/word/2010/wordprocessingCanvas" xmlns:cx="http://schemas.microsoft.com/office/drawing/2014/chartex" xmlns:mc="http://schemas.openxmlformats.org/markup-compatibility/2006" xmlns:o="urn:schemas-microsoft-com:office:office" xmlns:r="http://schemas.openxmlformats.org/officeDocument/2006/relationships" xmlns:m="http://schemas.openxmlformats.org/officeDocument/2006/math" xmlns:v="urn:schemas-microsoft-com:vml" xmlns:wp14="http://schemas.microsoft.com/office/word/2010/wordprocessingDrawing" xmlns:wp="http://schemas.openxmlformats.org/drawingml/2006/wordprocessingDrawing" xmlns:w10="urn:schemas-microsoft-com:office:word" xmlns:w="http://schemas.openxmlformats.org/wordprocessingml/2006/main" xmlns:w14="http://schemas.microsoft.com/office/word/2010/wordml" xmlns:w15="http://schemas.microsoft.com/office/word/2012/wordml" xmlns:w16se="http://schemas.microsoft.com/office/word/2015/wordml/symex" xmlns:wpg="http://schemas.microsoft.com/office/word/2010/wordprocessingGroup" xmlns:wpi="http://schemas.microsoft.com/office/word/2010/wordprocessingInk" xmlns:wne="http://schemas.microsoft.com/office/word/2006/wordml" xmlns:wps="http://schemas.microsoft.com/office/word/2010/wordprocessingShape" mc:Ignorable="w14 w15 w16se wp14">
   <w:abstractNum w:abstractNumId="0" w15:restartNumberingAfterBreak="0">
     <w:nsid w:val="17BF2AAD"/>
     <w:multiLevelType w:val="multilevel"/>
-    <w:tmpl w:val="C7E08BAA"/>
+    <w:tmpl w:val="0405001F"/>
     <w:lvl w:ilvl="0">
       <w:start w:val="1"/>
       <w:numFmt w:val="decimal"/>
-      <w:lvlText w:val="%1"/>
+      <w:lvlText w:val="%1."/>
       <w:lvlJc w:val="left"/>
       <w:pPr>
         <w:ind w:left="360" w:hanging="360"/>
@@ -2946,16 +4246,16 @@
     <w:lvl w:ilvl="1">
       <w:start w:val="1"/>
       <w:numFmt w:val="decimal"/>
-      <w:lvlText w:val="%1.%2"/>
-      <w:lvlJc w:val="left"/>
-      <w:pPr>
-        <w:ind w:left="57" w:firstLine="0"/>
+      <w:lvlText w:val="%1.%2."/>
+      <w:lvlJc w:val="left"/>
+      <w:pPr>
+        <w:ind w:left="792" w:hanging="432"/>
       </w:pPr>
     </w:lvl>
     <w:lvl w:ilvl="2">
       <w:start w:val="1"/>
       <w:numFmt w:val="decimal"/>
-      <w:lvlText w:val="%1.%2.%3"/>
+      <w:lvlText w:val="%1.%2.%3."/>
       <w:lvlJc w:val="left"/>
       <w:pPr>
         <w:ind w:left="1224" w:hanging="504"/>
@@ -2967,7 +4267,7 @@
       <w:lvlText w:val="%1.%2.%3.%4."/>
       <w:lvlJc w:val="left"/>
       <w:pPr>
-        <w:ind w:left="1728" w:hanging="647"/>
+        <w:ind w:left="1728" w:hanging="648"/>
       </w:pPr>
     </w:lvl>
     <w:lvl w:ilvl="4">
@@ -2985,7 +4285,7 @@
       <w:lvlText w:val="%1.%2.%3.%4.%5.%6."/>
       <w:lvlJc w:val="left"/>
       <w:pPr>
-        <w:ind w:left="2736" w:hanging="935"/>
+        <w:ind w:left="2736" w:hanging="936"/>
       </w:pPr>
     </w:lvl>
     <w:lvl w:ilvl="6">
@@ -3017,6 +4317,588 @@
     </w:lvl>
   </w:abstractNum>
   <w:abstractNum w:abstractNumId="1" w15:restartNumberingAfterBreak="0">
+    <w:nsid w:val="1C162C1E"/>
+    <w:multiLevelType w:val="multilevel"/>
+    <w:tmpl w:val="59C8B54A"/>
+    <w:lvl w:ilvl="0">
+      <w:start w:val="1"/>
+      <w:numFmt w:val="decimal"/>
+      <w:lvlText w:val="%1"/>
+      <w:lvlJc w:val="left"/>
+      <w:pPr>
+        <w:ind w:left="360" w:hanging="360"/>
+      </w:pPr>
+      <w:rPr>
+        <w:rFonts w:hint="default"/>
+      </w:rPr>
+    </w:lvl>
+    <w:lvl w:ilvl="1">
+      <w:start w:val="1"/>
+      <w:numFmt w:val="decimal"/>
+      <w:lvlText w:val="%2"/>
+      <w:lvlJc w:val="left"/>
+      <w:pPr>
+        <w:ind w:left="792" w:hanging="432"/>
+      </w:pPr>
+      <w:rPr>
+        <w:rFonts w:hint="default"/>
+      </w:rPr>
+    </w:lvl>
+    <w:lvl w:ilvl="2">
+      <w:start w:val="1"/>
+      <w:numFmt w:val="decimal"/>
+      <w:lvlText w:val="%1.%2.%3"/>
+      <w:lvlJc w:val="left"/>
+      <w:pPr>
+        <w:ind w:left="1224" w:hanging="504"/>
+      </w:pPr>
+      <w:rPr>
+        <w:rFonts w:hint="default"/>
+      </w:rPr>
+    </w:lvl>
+    <w:lvl w:ilvl="3">
+      <w:start w:val="1"/>
+      <w:numFmt w:val="decimal"/>
+      <w:lvlText w:val="%1.%2.%3.%4"/>
+      <w:lvlJc w:val="left"/>
+      <w:pPr>
+        <w:ind w:left="1728" w:hanging="648"/>
+      </w:pPr>
+      <w:rPr>
+        <w:rFonts w:hint="default"/>
+      </w:rPr>
+    </w:lvl>
+    <w:lvl w:ilvl="4">
+      <w:start w:val="1"/>
+      <w:numFmt w:val="decimal"/>
+      <w:lvlText w:val="%1.%2.%3.%4.%5"/>
+      <w:lvlJc w:val="left"/>
+      <w:pPr>
+        <w:ind w:left="2232" w:hanging="792"/>
+      </w:pPr>
+      <w:rPr>
+        <w:rFonts w:hint="default"/>
+      </w:rPr>
+    </w:lvl>
+    <w:lvl w:ilvl="5">
+      <w:start w:val="1"/>
+      <w:numFmt w:val="decimal"/>
+      <w:lvlText w:val="%1.%2.%3.%4.%5.%6"/>
+      <w:lvlJc w:val="left"/>
+      <w:pPr>
+        <w:ind w:left="2736" w:hanging="936"/>
+      </w:pPr>
+      <w:rPr>
+        <w:rFonts w:hint="default"/>
+      </w:rPr>
+    </w:lvl>
+    <w:lvl w:ilvl="6">
+      <w:start w:val="1"/>
+      <w:numFmt w:val="decimal"/>
+      <w:lvlText w:val="%1.%2.%3.%4.%5.%6.%7"/>
+      <w:lvlJc w:val="left"/>
+      <w:pPr>
+        <w:ind w:left="3240" w:hanging="1080"/>
+      </w:pPr>
+      <w:rPr>
+        <w:rFonts w:hint="default"/>
+      </w:rPr>
+    </w:lvl>
+    <w:lvl w:ilvl="7">
+      <w:start w:val="1"/>
+      <w:numFmt w:val="decimal"/>
+      <w:lvlText w:val="%1.%2.%3.%4.%5.%6.%7.%8"/>
+      <w:lvlJc w:val="left"/>
+      <w:pPr>
+        <w:ind w:left="3744" w:hanging="1224"/>
+      </w:pPr>
+      <w:rPr>
+        <w:rFonts w:hint="default"/>
+      </w:rPr>
+    </w:lvl>
+    <w:lvl w:ilvl="8">
+      <w:start w:val="1"/>
+      <w:numFmt w:val="decimal"/>
+      <w:lvlText w:val="%1.%2.%3.%4.%5.%6.%7.%8.%9"/>
+      <w:lvlJc w:val="left"/>
+      <w:pPr>
+        <w:ind w:left="4320" w:hanging="1440"/>
+      </w:pPr>
+      <w:rPr>
+        <w:rFonts w:hint="default"/>
+      </w:rPr>
+    </w:lvl>
+  </w:abstractNum>
+  <w:abstractNum w:abstractNumId="2" w15:restartNumberingAfterBreak="0">
+    <w:nsid w:val="1F3D283D"/>
+    <w:multiLevelType w:val="multilevel"/>
+    <w:tmpl w:val="0405001F"/>
+    <w:lvl w:ilvl="0">
+      <w:start w:val="1"/>
+      <w:numFmt w:val="decimal"/>
+      <w:lvlText w:val="%1."/>
+      <w:lvlJc w:val="left"/>
+      <w:pPr>
+        <w:ind w:left="360" w:hanging="360"/>
+      </w:pPr>
+    </w:lvl>
+    <w:lvl w:ilvl="1">
+      <w:start w:val="1"/>
+      <w:numFmt w:val="decimal"/>
+      <w:lvlText w:val="%1.%2."/>
+      <w:lvlJc w:val="left"/>
+      <w:pPr>
+        <w:ind w:left="792" w:hanging="432"/>
+      </w:pPr>
+    </w:lvl>
+    <w:lvl w:ilvl="2">
+      <w:start w:val="1"/>
+      <w:numFmt w:val="decimal"/>
+      <w:lvlText w:val="%1.%2.%3."/>
+      <w:lvlJc w:val="left"/>
+      <w:pPr>
+        <w:ind w:left="1224" w:hanging="504"/>
+      </w:pPr>
+    </w:lvl>
+    <w:lvl w:ilvl="3">
+      <w:start w:val="1"/>
+      <w:numFmt w:val="decimal"/>
+      <w:lvlText w:val="%1.%2.%3.%4."/>
+      <w:lvlJc w:val="left"/>
+      <w:pPr>
+        <w:ind w:left="1728" w:hanging="648"/>
+      </w:pPr>
+    </w:lvl>
+    <w:lvl w:ilvl="4">
+      <w:start w:val="1"/>
+      <w:numFmt w:val="decimal"/>
+      <w:lvlText w:val="%1.%2.%3.%4.%5."/>
+      <w:lvlJc w:val="left"/>
+      <w:pPr>
+        <w:ind w:left="2232" w:hanging="792"/>
+      </w:pPr>
+    </w:lvl>
+    <w:lvl w:ilvl="5">
+      <w:start w:val="1"/>
+      <w:numFmt w:val="decimal"/>
+      <w:lvlText w:val="%1.%2.%3.%4.%5.%6."/>
+      <w:lvlJc w:val="left"/>
+      <w:pPr>
+        <w:ind w:left="2736" w:hanging="936"/>
+      </w:pPr>
+    </w:lvl>
+    <w:lvl w:ilvl="6">
+      <w:start w:val="1"/>
+      <w:numFmt w:val="decimal"/>
+      <w:lvlText w:val="%1.%2.%3.%4.%5.%6.%7."/>
+      <w:lvlJc w:val="left"/>
+      <w:pPr>
+        <w:ind w:left="3240" w:hanging="1080"/>
+      </w:pPr>
+    </w:lvl>
+    <w:lvl w:ilvl="7">
+      <w:start w:val="1"/>
+      <w:numFmt w:val="decimal"/>
+      <w:lvlText w:val="%1.%2.%3.%4.%5.%6.%7.%8."/>
+      <w:lvlJc w:val="left"/>
+      <w:pPr>
+        <w:ind w:left="3744" w:hanging="1224"/>
+      </w:pPr>
+    </w:lvl>
+    <w:lvl w:ilvl="8">
+      <w:start w:val="1"/>
+      <w:numFmt w:val="decimal"/>
+      <w:lvlText w:val="%1.%2.%3.%4.%5.%6.%7.%8.%9."/>
+      <w:lvlJc w:val="left"/>
+      <w:pPr>
+        <w:ind w:left="4320" w:hanging="1440"/>
+      </w:pPr>
+    </w:lvl>
+  </w:abstractNum>
+  <w:abstractNum w:abstractNumId="3" w15:restartNumberingAfterBreak="0">
+    <w:nsid w:val="288B2925"/>
+    <w:multiLevelType w:val="multilevel"/>
+    <w:tmpl w:val="59C8B54A"/>
+    <w:lvl w:ilvl="0">
+      <w:start w:val="1"/>
+      <w:numFmt w:val="decimal"/>
+      <w:lvlText w:val="%1"/>
+      <w:lvlJc w:val="left"/>
+      <w:pPr>
+        <w:ind w:left="360" w:hanging="360"/>
+      </w:pPr>
+      <w:rPr>
+        <w:rFonts w:hint="default"/>
+      </w:rPr>
+    </w:lvl>
+    <w:lvl w:ilvl="1">
+      <w:start w:val="1"/>
+      <w:numFmt w:val="decimal"/>
+      <w:lvlText w:val="%2"/>
+      <w:lvlJc w:val="left"/>
+      <w:pPr>
+        <w:ind w:left="792" w:hanging="432"/>
+      </w:pPr>
+      <w:rPr>
+        <w:rFonts w:hint="default"/>
+      </w:rPr>
+    </w:lvl>
+    <w:lvl w:ilvl="2">
+      <w:start w:val="1"/>
+      <w:numFmt w:val="decimal"/>
+      <w:lvlText w:val="%1.%2.%3"/>
+      <w:lvlJc w:val="left"/>
+      <w:pPr>
+        <w:ind w:left="1224" w:hanging="504"/>
+      </w:pPr>
+      <w:rPr>
+        <w:rFonts w:hint="default"/>
+      </w:rPr>
+    </w:lvl>
+    <w:lvl w:ilvl="3">
+      <w:start w:val="1"/>
+      <w:numFmt w:val="decimal"/>
+      <w:lvlText w:val="%1.%2.%3.%4"/>
+      <w:lvlJc w:val="left"/>
+      <w:pPr>
+        <w:ind w:left="1728" w:hanging="648"/>
+      </w:pPr>
+      <w:rPr>
+        <w:rFonts w:hint="default"/>
+      </w:rPr>
+    </w:lvl>
+    <w:lvl w:ilvl="4">
+      <w:start w:val="1"/>
+      <w:numFmt w:val="decimal"/>
+      <w:lvlText w:val="%1.%2.%3.%4.%5"/>
+      <w:lvlJc w:val="left"/>
+      <w:pPr>
+        <w:ind w:left="2232" w:hanging="792"/>
+      </w:pPr>
+      <w:rPr>
+        <w:rFonts w:hint="default"/>
+      </w:rPr>
+    </w:lvl>
+    <w:lvl w:ilvl="5">
+      <w:start w:val="1"/>
+      <w:numFmt w:val="decimal"/>
+      <w:lvlText w:val="%1.%2.%3.%4.%5.%6"/>
+      <w:lvlJc w:val="left"/>
+      <w:pPr>
+        <w:ind w:left="2736" w:hanging="936"/>
+      </w:pPr>
+      <w:rPr>
+        <w:rFonts w:hint="default"/>
+      </w:rPr>
+    </w:lvl>
+    <w:lvl w:ilvl="6">
+      <w:start w:val="1"/>
+      <w:numFmt w:val="decimal"/>
+      <w:lvlText w:val="%1.%2.%3.%4.%5.%6.%7"/>
+      <w:lvlJc w:val="left"/>
+      <w:pPr>
+        <w:ind w:left="3240" w:hanging="1080"/>
+      </w:pPr>
+      <w:rPr>
+        <w:rFonts w:hint="default"/>
+      </w:rPr>
+    </w:lvl>
+    <w:lvl w:ilvl="7">
+      <w:start w:val="1"/>
+      <w:numFmt w:val="decimal"/>
+      <w:lvlText w:val="%1.%2.%3.%4.%5.%6.%7.%8"/>
+      <w:lvlJc w:val="left"/>
+      <w:pPr>
+        <w:ind w:left="3744" w:hanging="1224"/>
+      </w:pPr>
+      <w:rPr>
+        <w:rFonts w:hint="default"/>
+      </w:rPr>
+    </w:lvl>
+    <w:lvl w:ilvl="8">
+      <w:start w:val="1"/>
+      <w:numFmt w:val="decimal"/>
+      <w:lvlText w:val="%1.%2.%3.%4.%5.%6.%7.%8.%9"/>
+      <w:lvlJc w:val="left"/>
+      <w:pPr>
+        <w:ind w:left="4320" w:hanging="1440"/>
+      </w:pPr>
+      <w:rPr>
+        <w:rFonts w:hint="default"/>
+      </w:rPr>
+    </w:lvl>
+  </w:abstractNum>
+  <w:abstractNum w:abstractNumId="4" w15:restartNumberingAfterBreak="0">
+    <w:nsid w:val="53A361C9"/>
+    <w:multiLevelType w:val="multilevel"/>
+    <w:tmpl w:val="0405001F"/>
+    <w:lvl w:ilvl="0">
+      <w:start w:val="1"/>
+      <w:numFmt w:val="decimal"/>
+      <w:lvlText w:val="%1."/>
+      <w:lvlJc w:val="left"/>
+      <w:pPr>
+        <w:ind w:left="360" w:hanging="360"/>
+      </w:pPr>
+    </w:lvl>
+    <w:lvl w:ilvl="1">
+      <w:start w:val="1"/>
+      <w:numFmt w:val="decimal"/>
+      <w:lvlText w:val="%1.%2."/>
+      <w:lvlJc w:val="left"/>
+      <w:pPr>
+        <w:ind w:left="792" w:hanging="432"/>
+      </w:pPr>
+    </w:lvl>
+    <w:lvl w:ilvl="2">
+      <w:start w:val="1"/>
+      <w:numFmt w:val="decimal"/>
+      <w:lvlText w:val="%1.%2.%3."/>
+      <w:lvlJc w:val="left"/>
+      <w:pPr>
+        <w:ind w:left="1224" w:hanging="504"/>
+      </w:pPr>
+    </w:lvl>
+    <w:lvl w:ilvl="3">
+      <w:start w:val="1"/>
+      <w:numFmt w:val="decimal"/>
+      <w:lvlText w:val="%1.%2.%3.%4."/>
+      <w:lvlJc w:val="left"/>
+      <w:pPr>
+        <w:ind w:left="1728" w:hanging="648"/>
+      </w:pPr>
+    </w:lvl>
+    <w:lvl w:ilvl="4">
+      <w:start w:val="1"/>
+      <w:numFmt w:val="decimal"/>
+      <w:lvlText w:val="%1.%2.%3.%4.%5."/>
+      <w:lvlJc w:val="left"/>
+      <w:pPr>
+        <w:ind w:left="2232" w:hanging="792"/>
+      </w:pPr>
+    </w:lvl>
+    <w:lvl w:ilvl="5">
+      <w:start w:val="1"/>
+      <w:numFmt w:val="decimal"/>
+      <w:lvlText w:val="%1.%2.%3.%4.%5.%6."/>
+      <w:lvlJc w:val="left"/>
+      <w:pPr>
+        <w:ind w:left="2736" w:hanging="936"/>
+      </w:pPr>
+    </w:lvl>
+    <w:lvl w:ilvl="6">
+      <w:start w:val="1"/>
+      <w:numFmt w:val="decimal"/>
+      <w:lvlText w:val="%1.%2.%3.%4.%5.%6.%7."/>
+      <w:lvlJc w:val="left"/>
+      <w:pPr>
+        <w:ind w:left="3240" w:hanging="1080"/>
+      </w:pPr>
+    </w:lvl>
+    <w:lvl w:ilvl="7">
+      <w:start w:val="1"/>
+      <w:numFmt w:val="decimal"/>
+      <w:lvlText w:val="%1.%2.%3.%4.%5.%6.%7.%8."/>
+      <w:lvlJc w:val="left"/>
+      <w:pPr>
+        <w:ind w:left="3744" w:hanging="1224"/>
+      </w:pPr>
+    </w:lvl>
+    <w:lvl w:ilvl="8">
+      <w:start w:val="1"/>
+      <w:numFmt w:val="decimal"/>
+      <w:lvlText w:val="%1.%2.%3.%4.%5.%6.%7.%8.%9."/>
+      <w:lvlJc w:val="left"/>
+      <w:pPr>
+        <w:ind w:left="4320" w:hanging="1440"/>
+      </w:pPr>
+    </w:lvl>
+  </w:abstractNum>
+  <w:abstractNum w:abstractNumId="5" w15:restartNumberingAfterBreak="0">
+    <w:nsid w:val="5E483713"/>
+    <w:multiLevelType w:val="hybridMultilevel"/>
+    <w:tmpl w:val="A78AD734"/>
+    <w:lvl w:ilvl="0" w:tplc="0405000F">
+      <w:start w:val="1"/>
+      <w:numFmt w:val="decimal"/>
+      <w:lvlText w:val="%1."/>
+      <w:lvlJc w:val="left"/>
+      <w:pPr>
+        <w:ind w:left="720" w:hanging="360"/>
+      </w:pPr>
+      <w:rPr>
+        <w:rFonts w:hint="default"/>
+      </w:rPr>
+    </w:lvl>
+    <w:lvl w:ilvl="1" w:tplc="04050019" w:tentative="1">
+      <w:start w:val="1"/>
+      <w:numFmt w:val="lowerLetter"/>
+      <w:lvlText w:val="%2."/>
+      <w:lvlJc w:val="left"/>
+      <w:pPr>
+        <w:ind w:left="1440" w:hanging="360"/>
+      </w:pPr>
+    </w:lvl>
+    <w:lvl w:ilvl="2" w:tplc="0405001B" w:tentative="1">
+      <w:start w:val="1"/>
+      <w:numFmt w:val="lowerRoman"/>
+      <w:lvlText w:val="%3."/>
+      <w:lvlJc w:val="right"/>
+      <w:pPr>
+        <w:ind w:left="2160" w:hanging="180"/>
+      </w:pPr>
+    </w:lvl>
+    <w:lvl w:ilvl="3" w:tplc="0405000F" w:tentative="1">
+      <w:start w:val="1"/>
+      <w:numFmt w:val="decimal"/>
+      <w:lvlText w:val="%4."/>
+      <w:lvlJc w:val="left"/>
+      <w:pPr>
+        <w:ind w:left="2880" w:hanging="360"/>
+      </w:pPr>
+    </w:lvl>
+    <w:lvl w:ilvl="4" w:tplc="04050019" w:tentative="1">
+      <w:start w:val="1"/>
+      <w:numFmt w:val="lowerLetter"/>
+      <w:lvlText w:val="%5."/>
+      <w:lvlJc w:val="left"/>
+      <w:pPr>
+        <w:ind w:left="3600" w:hanging="360"/>
+      </w:pPr>
+    </w:lvl>
+    <w:lvl w:ilvl="5" w:tplc="0405001B" w:tentative="1">
+      <w:start w:val="1"/>
+      <w:numFmt w:val="lowerRoman"/>
+      <w:lvlText w:val="%6."/>
+      <w:lvlJc w:val="right"/>
+      <w:pPr>
+        <w:ind w:left="4320" w:hanging="180"/>
+      </w:pPr>
+    </w:lvl>
+    <w:lvl w:ilvl="6" w:tplc="0405000F" w:tentative="1">
+      <w:start w:val="1"/>
+      <w:numFmt w:val="decimal"/>
+      <w:lvlText w:val="%7."/>
+      <w:lvlJc w:val="left"/>
+      <w:pPr>
+        <w:ind w:left="5040" w:hanging="360"/>
+      </w:pPr>
+    </w:lvl>
+    <w:lvl w:ilvl="7" w:tplc="04050019" w:tentative="1">
+      <w:start w:val="1"/>
+      <w:numFmt w:val="lowerLetter"/>
+      <w:lvlText w:val="%8."/>
+      <w:lvlJc w:val="left"/>
+      <w:pPr>
+        <w:ind w:left="5760" w:hanging="360"/>
+      </w:pPr>
+    </w:lvl>
+    <w:lvl w:ilvl="8" w:tplc="0405001B" w:tentative="1">
+      <w:start w:val="1"/>
+      <w:numFmt w:val="lowerRoman"/>
+      <w:lvlText w:val="%9."/>
+      <w:lvlJc w:val="right"/>
+      <w:pPr>
+        <w:ind w:left="6480" w:hanging="180"/>
+      </w:pPr>
+    </w:lvl>
+  </w:abstractNum>
+  <w:abstractNum w:abstractNumId="6" w15:restartNumberingAfterBreak="0">
+    <w:nsid w:val="62262A70"/>
+    <w:multiLevelType w:val="multilevel"/>
+    <w:tmpl w:val="04050025"/>
+    <w:lvl w:ilvl="0">
+      <w:start w:val="1"/>
+      <w:numFmt w:val="decimal"/>
+      <w:pStyle w:val="Nadpis1"/>
+      <w:lvlText w:val="%1"/>
+      <w:lvlJc w:val="left"/>
+      <w:pPr>
+        <w:ind w:left="432" w:hanging="432"/>
+      </w:pPr>
+    </w:lvl>
+    <w:lvl w:ilvl="1">
+      <w:start w:val="1"/>
+      <w:numFmt w:val="decimal"/>
+      <w:pStyle w:val="Nadpis2"/>
+      <w:lvlText w:val="%1.%2"/>
+      <w:lvlJc w:val="left"/>
+      <w:pPr>
+        <w:ind w:left="576" w:hanging="576"/>
+      </w:pPr>
+    </w:lvl>
+    <w:lvl w:ilvl="2">
+      <w:start w:val="1"/>
+      <w:numFmt w:val="decimal"/>
+      <w:pStyle w:val="Nadpis3"/>
+      <w:lvlText w:val="%1.%2.%3"/>
+      <w:lvlJc w:val="left"/>
+      <w:pPr>
+        <w:ind w:left="720" w:hanging="720"/>
+      </w:pPr>
+    </w:lvl>
+    <w:lvl w:ilvl="3">
+      <w:start w:val="1"/>
+      <w:numFmt w:val="decimal"/>
+      <w:pStyle w:val="Nadpis4"/>
+      <w:lvlText w:val="%1.%2.%3.%4"/>
+      <w:lvlJc w:val="left"/>
+      <w:pPr>
+        <w:ind w:left="864" w:hanging="864"/>
+      </w:pPr>
+    </w:lvl>
+    <w:lvl w:ilvl="4">
+      <w:start w:val="1"/>
+      <w:numFmt w:val="decimal"/>
+      <w:pStyle w:val="Nadpis5"/>
+      <w:lvlText w:val="%1.%2.%3.%4.%5"/>
+      <w:lvlJc w:val="left"/>
+      <w:pPr>
+        <w:ind w:left="1008" w:hanging="1008"/>
+      </w:pPr>
+    </w:lvl>
+    <w:lvl w:ilvl="5">
+      <w:start w:val="1"/>
+      <w:numFmt w:val="decimal"/>
+      <w:pStyle w:val="Nadpis6"/>
+      <w:lvlText w:val="%1.%2.%3.%4.%5.%6"/>
+      <w:lvlJc w:val="left"/>
+      <w:pPr>
+        <w:ind w:left="1152" w:hanging="1152"/>
+      </w:pPr>
+    </w:lvl>
+    <w:lvl w:ilvl="6">
+      <w:start w:val="1"/>
+      <w:numFmt w:val="decimal"/>
+      <w:pStyle w:val="Nadpis7"/>
+      <w:lvlText w:val="%1.%2.%3.%4.%5.%6.%7"/>
+      <w:lvlJc w:val="left"/>
+      <w:pPr>
+        <w:ind w:left="1296" w:hanging="1296"/>
+      </w:pPr>
+    </w:lvl>
+    <w:lvl w:ilvl="7">
+      <w:start w:val="1"/>
+      <w:numFmt w:val="decimal"/>
+      <w:pStyle w:val="Nadpis8"/>
+      <w:lvlText w:val="%1.%2.%3.%4.%5.%6.%7.%8"/>
+      <w:lvlJc w:val="left"/>
+      <w:pPr>
+        <w:ind w:left="1440" w:hanging="1440"/>
+      </w:pPr>
+    </w:lvl>
+    <w:lvl w:ilvl="8">
+      <w:start w:val="1"/>
+      <w:numFmt w:val="decimal"/>
+      <w:pStyle w:val="Nadpis9"/>
+      <w:lvlText w:val="%1.%2.%3.%4.%5.%6.%7.%8.%9"/>
+      <w:lvlJc w:val="left"/>
+      <w:pPr>
+        <w:ind w:left="1584" w:hanging="1584"/>
+      </w:pPr>
+    </w:lvl>
+  </w:abstractNum>
+  <w:abstractNum w:abstractNumId="7" w15:restartNumberingAfterBreak="0">
     <w:nsid w:val="67491732"/>
     <w:multiLevelType w:val="hybridMultilevel"/>
     <w:tmpl w:val="F6E44712"/>
@@ -3129,7 +5011,93 @@
       </w:rPr>
     </w:lvl>
   </w:abstractNum>
-  <w:abstractNum w:abstractNumId="2" w15:restartNumberingAfterBreak="0">
+  <w:abstractNum w:abstractNumId="8" w15:restartNumberingAfterBreak="0">
+    <w:nsid w:val="67F26A77"/>
+    <w:multiLevelType w:val="hybridMultilevel"/>
+    <w:tmpl w:val="3AFE6C84"/>
+    <w:lvl w:ilvl="0" w:tplc="0405000F">
+      <w:start w:val="1"/>
+      <w:numFmt w:val="decimal"/>
+      <w:lvlText w:val="%1."/>
+      <w:lvlJc w:val="left"/>
+      <w:pPr>
+        <w:ind w:left="720" w:hanging="360"/>
+      </w:pPr>
+    </w:lvl>
+    <w:lvl w:ilvl="1" w:tplc="04050019" w:tentative="1">
+      <w:start w:val="1"/>
+      <w:numFmt w:val="lowerLetter"/>
+      <w:lvlText w:val="%2."/>
+      <w:lvlJc w:val="left"/>
+      <w:pPr>
+        <w:ind w:left="1440" w:hanging="360"/>
+      </w:pPr>
+    </w:lvl>
+    <w:lvl w:ilvl="2" w:tplc="0405001B" w:tentative="1">
+      <w:start w:val="1"/>
+      <w:numFmt w:val="lowerRoman"/>
+      <w:lvlText w:val="%3."/>
+      <w:lvlJc w:val="right"/>
+      <w:pPr>
+        <w:ind w:left="2160" w:hanging="180"/>
+      </w:pPr>
+    </w:lvl>
+    <w:lvl w:ilvl="3" w:tplc="0405000F" w:tentative="1">
+      <w:start w:val="1"/>
+      <w:numFmt w:val="decimal"/>
+      <w:lvlText w:val="%4."/>
+      <w:lvlJc w:val="left"/>
+      <w:pPr>
+        <w:ind w:left="2880" w:hanging="360"/>
+      </w:pPr>
+    </w:lvl>
+    <w:lvl w:ilvl="4" w:tplc="04050019" w:tentative="1">
+      <w:start w:val="1"/>
+      <w:numFmt w:val="lowerLetter"/>
+      <w:lvlText w:val="%5."/>
+      <w:lvlJc w:val="left"/>
+      <w:pPr>
+        <w:ind w:left="3600" w:hanging="360"/>
+      </w:pPr>
+    </w:lvl>
+    <w:lvl w:ilvl="5" w:tplc="0405001B" w:tentative="1">
+      <w:start w:val="1"/>
+      <w:numFmt w:val="lowerRoman"/>
+      <w:lvlText w:val="%6."/>
+      <w:lvlJc w:val="right"/>
+      <w:pPr>
+        <w:ind w:left="4320" w:hanging="180"/>
+      </w:pPr>
+    </w:lvl>
+    <w:lvl w:ilvl="6" w:tplc="0405000F" w:tentative="1">
+      <w:start w:val="1"/>
+      <w:numFmt w:val="decimal"/>
+      <w:lvlText w:val="%7."/>
+      <w:lvlJc w:val="left"/>
+      <w:pPr>
+        <w:ind w:left="5040" w:hanging="360"/>
+      </w:pPr>
+    </w:lvl>
+    <w:lvl w:ilvl="7" w:tplc="04050019" w:tentative="1">
+      <w:start w:val="1"/>
+      <w:numFmt w:val="lowerLetter"/>
+      <w:lvlText w:val="%8."/>
+      <w:lvlJc w:val="left"/>
+      <w:pPr>
+        <w:ind w:left="5760" w:hanging="360"/>
+      </w:pPr>
+    </w:lvl>
+    <w:lvl w:ilvl="8" w:tplc="0405001B" w:tentative="1">
+      <w:start w:val="1"/>
+      <w:numFmt w:val="lowerRoman"/>
+      <w:lvlText w:val="%9."/>
+      <w:lvlJc w:val="right"/>
+      <w:pPr>
+        <w:ind w:left="6480" w:hanging="180"/>
+      </w:pPr>
+    </w:lvl>
+  </w:abstractNum>
+  <w:abstractNum w:abstractNumId="9" w15:restartNumberingAfterBreak="0">
     <w:nsid w:val="6B796168"/>
     <w:multiLevelType w:val="multilevel"/>
     <w:tmpl w:val="3E3E3F32"/>
@@ -3242,7 +5210,120 @@
       </w:rPr>
     </w:lvl>
   </w:abstractNum>
-  <w:abstractNum w:abstractNumId="3" w15:restartNumberingAfterBreak="0">
+  <w:abstractNum w:abstractNumId="10" w15:restartNumberingAfterBreak="0">
+    <w:nsid w:val="793F34CB"/>
+    <w:multiLevelType w:val="multilevel"/>
+    <w:tmpl w:val="59C8B54A"/>
+    <w:lvl w:ilvl="0">
+      <w:start w:val="1"/>
+      <w:numFmt w:val="decimal"/>
+      <w:lvlText w:val="%1"/>
+      <w:lvlJc w:val="left"/>
+      <w:pPr>
+        <w:ind w:left="360" w:hanging="360"/>
+      </w:pPr>
+      <w:rPr>
+        <w:rFonts w:hint="default"/>
+      </w:rPr>
+    </w:lvl>
+    <w:lvl w:ilvl="1">
+      <w:start w:val="1"/>
+      <w:numFmt w:val="decimal"/>
+      <w:lvlText w:val="%2"/>
+      <w:lvlJc w:val="left"/>
+      <w:pPr>
+        <w:ind w:left="792" w:hanging="432"/>
+      </w:pPr>
+      <w:rPr>
+        <w:rFonts w:hint="default"/>
+      </w:rPr>
+    </w:lvl>
+    <w:lvl w:ilvl="2">
+      <w:start w:val="1"/>
+      <w:numFmt w:val="decimal"/>
+      <w:lvlText w:val="%1.%2.%3"/>
+      <w:lvlJc w:val="left"/>
+      <w:pPr>
+        <w:ind w:left="1224" w:hanging="504"/>
+      </w:pPr>
+      <w:rPr>
+        <w:rFonts w:hint="default"/>
+      </w:rPr>
+    </w:lvl>
+    <w:lvl w:ilvl="3">
+      <w:start w:val="1"/>
+      <w:numFmt w:val="decimal"/>
+      <w:lvlText w:val="%1.%2.%3.%4"/>
+      <w:lvlJc w:val="left"/>
+      <w:pPr>
+        <w:ind w:left="1728" w:hanging="648"/>
+      </w:pPr>
+      <w:rPr>
+        <w:rFonts w:hint="default"/>
+      </w:rPr>
+    </w:lvl>
+    <w:lvl w:ilvl="4">
+      <w:start w:val="1"/>
+      <w:numFmt w:val="decimal"/>
+      <w:lvlText w:val="%1.%2.%3.%4.%5"/>
+      <w:lvlJc w:val="left"/>
+      <w:pPr>
+        <w:ind w:left="2232" w:hanging="792"/>
+      </w:pPr>
+      <w:rPr>
+        <w:rFonts w:hint="default"/>
+      </w:rPr>
+    </w:lvl>
+    <w:lvl w:ilvl="5">
+      <w:start w:val="1"/>
+      <w:numFmt w:val="decimal"/>
+      <w:lvlText w:val="%1.%2.%3.%4.%5.%6"/>
+      <w:lvlJc w:val="left"/>
+      <w:pPr>
+        <w:ind w:left="2736" w:hanging="936"/>
+      </w:pPr>
+      <w:rPr>
+        <w:rFonts w:hint="default"/>
+      </w:rPr>
+    </w:lvl>
+    <w:lvl w:ilvl="6">
+      <w:start w:val="1"/>
+      <w:numFmt w:val="decimal"/>
+      <w:lvlText w:val="%1.%2.%3.%4.%5.%6.%7"/>
+      <w:lvlJc w:val="left"/>
+      <w:pPr>
+        <w:ind w:left="3240" w:hanging="1080"/>
+      </w:pPr>
+      <w:rPr>
+        <w:rFonts w:hint="default"/>
+      </w:rPr>
+    </w:lvl>
+    <w:lvl w:ilvl="7">
+      <w:start w:val="1"/>
+      <w:numFmt w:val="decimal"/>
+      <w:lvlText w:val="%1.%2.%3.%4.%5.%6.%7.%8"/>
+      <w:lvlJc w:val="left"/>
+      <w:pPr>
+        <w:ind w:left="3744" w:hanging="1224"/>
+      </w:pPr>
+      <w:rPr>
+        <w:rFonts w:hint="default"/>
+      </w:rPr>
+    </w:lvl>
+    <w:lvl w:ilvl="8">
+      <w:start w:val="1"/>
+      <w:numFmt w:val="decimal"/>
+      <w:lvlText w:val="%1.%2.%3.%4.%5.%6.%7.%8.%9"/>
+      <w:lvlJc w:val="left"/>
+      <w:pPr>
+        <w:ind w:left="4320" w:hanging="1440"/>
+      </w:pPr>
+      <w:rPr>
+        <w:rFonts w:hint="default"/>
+      </w:rPr>
+    </w:lvl>
+  </w:abstractNum>
+  <w:abstractNum w:abstractNumId="11" w15:restartNumberingAfterBreak="0">
     <w:nsid w:val="7ADC2573"/>
     <w:multiLevelType w:val="multilevel"/>
     <w:tmpl w:val="C3B6A2DA"/>
@@ -3356,16 +5437,40 @@
     </w:lvl>
   </w:abstractNum>
   <w:num w:numId="1">
-    <w:abstractNumId w:val="2"/>
+    <w:abstractNumId w:val="9"/>
   </w:num>
   <w:num w:numId="2">
-    <w:abstractNumId w:val="3"/>
+    <w:abstractNumId w:val="11"/>
   </w:num>
   <w:num w:numId="3">
     <w:abstractNumId w:val="0"/>
   </w:num>
   <w:num w:numId="4">
+    <w:abstractNumId w:val="7"/>
+  </w:num>
+  <w:num w:numId="5">
+    <w:abstractNumId w:val="5"/>
+  </w:num>
+  <w:num w:numId="6">
+    <w:abstractNumId w:val="8"/>
+  </w:num>
+  <w:num w:numId="7">
+    <w:abstractNumId w:val="2"/>
+  </w:num>
+  <w:num w:numId="8">
+    <w:abstractNumId w:val="10"/>
+  </w:num>
+  <w:num w:numId="9">
+    <w:abstractNumId w:val="3"/>
+  </w:num>
+  <w:num w:numId="10">
     <w:abstractNumId w:val="1"/>
+  </w:num>
+  <w:num w:numId="11">
+    <w:abstractNumId w:val="6"/>
+  </w:num>
+  <w:num w:numId="12">
+    <w:abstractNumId w:val="4"/>
   </w:num>
 </w:numbering>
 </file>
@@ -3770,10 +5875,12 @@
     <w:next w:val="Normln"/>
     <w:pPr>
       <w:keepNext/>
+      <w:numPr>
+        <w:numId w:val="11"/>
+      </w:numPr>
       <w:tabs>
         <w:tab w:val="left" w:pos="567"/>
       </w:tabs>
-      <w:ind w:left="360" w:hanging="360"/>
       <w:jc w:val="left"/>
       <w:outlineLvl w:val="0"/>
     </w:pPr>
@@ -3790,11 +5897,14 @@
     <w:next w:val="Normln"/>
     <w:pPr>
       <w:keepNext/>
+      <w:numPr>
+        <w:ilvl w:val="1"/>
+        <w:numId w:val="11"/>
+      </w:numPr>
       <w:tabs>
         <w:tab w:val="left" w:pos="851"/>
       </w:tabs>
       <w:spacing w:before="240"/>
-      <w:ind w:left="57"/>
       <w:jc w:val="left"/>
       <w:outlineLvl w:val="1"/>
     </w:pPr>
@@ -3810,11 +5920,14 @@
     <w:next w:val="Normln"/>
     <w:pPr>
       <w:keepNext/>
+      <w:numPr>
+        <w:ilvl w:val="2"/>
+        <w:numId w:val="11"/>
+      </w:numPr>
       <w:tabs>
         <w:tab w:val="left" w:pos="1134"/>
       </w:tabs>
       <w:spacing w:before="240"/>
-      <w:ind w:left="1224" w:hanging="504"/>
       <w:jc w:val="left"/>
       <w:outlineLvl w:val="2"/>
     </w:pPr>
@@ -3828,6 +5941,10 @@
     <w:next w:val="Normln"/>
     <w:pPr>
       <w:keepNext/>
+      <w:numPr>
+        <w:ilvl w:val="3"/>
+        <w:numId w:val="11"/>
+      </w:numPr>
       <w:spacing w:before="240"/>
       <w:jc w:val="left"/>
       <w:outlineLvl w:val="3"/>
@@ -3842,6 +5959,10 @@
     <w:basedOn w:val="Normln"/>
     <w:next w:val="Normln"/>
     <w:pPr>
+      <w:numPr>
+        <w:ilvl w:val="4"/>
+        <w:numId w:val="11"/>
+      </w:numPr>
       <w:spacing w:before="240"/>
       <w:outlineLvl w:val="4"/>
     </w:pPr>
@@ -3851,6 +5972,10 @@
     <w:basedOn w:val="Normln"/>
     <w:next w:val="Normln"/>
     <w:pPr>
+      <w:numPr>
+        <w:ilvl w:val="5"/>
+        <w:numId w:val="11"/>
+      </w:numPr>
       <w:spacing w:before="240" w:after="60"/>
       <w:outlineLvl w:val="5"/>
     </w:pPr>
@@ -3858,6 +5983,89 @@
       <w:i/>
       <w:sz w:val="22"/>
       <w:szCs w:val="22"/>
+    </w:rPr>
+  </w:style>
+  <w:style w:type="paragraph" w:styleId="Nadpis7">
+    <w:name w:val="heading 7"/>
+    <w:basedOn w:val="Normln"/>
+    <w:next w:val="Normln"/>
+    <w:link w:val="Nadpis7Char"/>
+    <w:uiPriority w:val="9"/>
+    <w:semiHidden/>
+    <w:unhideWhenUsed/>
+    <w:qFormat/>
+    <w:rsid w:val="000247A6"/>
+    <w:pPr>
+      <w:keepNext/>
+      <w:keepLines/>
+      <w:numPr>
+        <w:ilvl w:val="6"/>
+        <w:numId w:val="11"/>
+      </w:numPr>
+      <w:spacing w:before="40" w:after="0"/>
+      <w:outlineLvl w:val="6"/>
+    </w:pPr>
+    <w:rPr>
+      <w:rFonts w:asciiTheme="majorHAnsi" w:eastAsiaTheme="majorEastAsia" w:hAnsiTheme="majorHAnsi" w:cstheme="majorBidi"/>
+      <w:i/>
+      <w:iCs/>
+      <w:color w:val="243F60" w:themeColor="accent1" w:themeShade="7F"/>
+    </w:rPr>
+  </w:style>
+  <w:style w:type="paragraph" w:styleId="Nadpis8">
+    <w:name w:val="heading 8"/>
+    <w:basedOn w:val="Normln"/>
+    <w:next w:val="Normln"/>
+    <w:link w:val="Nadpis8Char"/>
+    <w:uiPriority w:val="9"/>
+    <w:semiHidden/>
+    <w:unhideWhenUsed/>
+    <w:qFormat/>
+    <w:rsid w:val="000247A6"/>
+    <w:pPr>
+      <w:keepNext/>
+      <w:keepLines/>
+      <w:numPr>
+        <w:ilvl w:val="7"/>
+        <w:numId w:val="11"/>
+      </w:numPr>
+      <w:spacing w:before="40" w:after="0"/>
+      <w:outlineLvl w:val="7"/>
+    </w:pPr>
+    <w:rPr>
+      <w:rFonts w:asciiTheme="majorHAnsi" w:eastAsiaTheme="majorEastAsia" w:hAnsiTheme="majorHAnsi" w:cstheme="majorBidi"/>
+      <w:color w:val="272727" w:themeColor="text1" w:themeTint="D8"/>
+      <w:sz w:val="21"/>
+      <w:szCs w:val="21"/>
+    </w:rPr>
+  </w:style>
+  <w:style w:type="paragraph" w:styleId="Nadpis9">
+    <w:name w:val="heading 9"/>
+    <w:basedOn w:val="Normln"/>
+    <w:next w:val="Normln"/>
+    <w:link w:val="Nadpis9Char"/>
+    <w:uiPriority w:val="9"/>
+    <w:semiHidden/>
+    <w:unhideWhenUsed/>
+    <w:qFormat/>
+    <w:rsid w:val="000247A6"/>
+    <w:pPr>
+      <w:keepNext/>
+      <w:keepLines/>
+      <w:numPr>
+        <w:ilvl w:val="8"/>
+        <w:numId w:val="11"/>
+      </w:numPr>
+      <w:spacing w:before="40" w:after="0"/>
+      <w:outlineLvl w:val="8"/>
+    </w:pPr>
+    <w:rPr>
+      <w:rFonts w:asciiTheme="majorHAnsi" w:eastAsiaTheme="majorEastAsia" w:hAnsiTheme="majorHAnsi" w:cstheme="majorBidi"/>
+      <w:i/>
+      <w:iCs/>
+      <w:color w:val="272727" w:themeColor="text1" w:themeTint="D8"/>
+      <w:sz w:val="21"/>
+      <w:szCs w:val="21"/>
     </w:rPr>
   </w:style>
   <w:style w:type="character" w:default="1" w:styleId="Standardnpsmoodstavce">
@@ -3934,12 +6142,6 @@
     <w:tblPr>
       <w:tblStyleRowBandSize w:val="1"/>
       <w:tblStyleColBandSize w:val="1"/>
-      <w:tblCellMar>
-        <w:top w:w="0" w:type="dxa"/>
-        <w:left w:w="0" w:type="dxa"/>
-        <w:bottom w:w="0" w:type="dxa"/>
-        <w:right w:w="0" w:type="dxa"/>
-      </w:tblCellMar>
     </w:tblPr>
   </w:style>
   <w:style w:type="paragraph" w:styleId="Bezmezer">
@@ -3955,13 +6157,165 @@
     <w:name w:val="Hyperlink"/>
     <w:basedOn w:val="Standardnpsmoodstavce"/>
     <w:uiPriority w:val="99"/>
-    <w:semiHidden/>
     <w:unhideWhenUsed/>
     <w:rsid w:val="002B7E95"/>
     <w:rPr>
       <w:color w:val="0000FF"/>
       <w:u w:val="single"/>
     </w:rPr>
+  </w:style>
+  <w:style w:type="paragraph" w:styleId="FormtovanvHTML">
+    <w:name w:val="HTML Preformatted"/>
+    <w:basedOn w:val="Normln"/>
+    <w:link w:val="FormtovanvHTMLChar"/>
+    <w:uiPriority w:val="99"/>
+    <w:unhideWhenUsed/>
+    <w:rsid w:val="00BF6675"/>
+    <w:pPr>
+      <w:tabs>
+        <w:tab w:val="left" w:pos="916"/>
+        <w:tab w:val="left" w:pos="1832"/>
+        <w:tab w:val="left" w:pos="2748"/>
+        <w:tab w:val="left" w:pos="3664"/>
+        <w:tab w:val="left" w:pos="4580"/>
+        <w:tab w:val="left" w:pos="5496"/>
+        <w:tab w:val="left" w:pos="6412"/>
+        <w:tab w:val="left" w:pos="7328"/>
+        <w:tab w:val="left" w:pos="8244"/>
+        <w:tab w:val="left" w:pos="9160"/>
+        <w:tab w:val="left" w:pos="10076"/>
+        <w:tab w:val="left" w:pos="10992"/>
+        <w:tab w:val="left" w:pos="11908"/>
+        <w:tab w:val="left" w:pos="12824"/>
+        <w:tab w:val="left" w:pos="13740"/>
+        <w:tab w:val="left" w:pos="14656"/>
+      </w:tabs>
+      <w:spacing w:after="0" w:line="240" w:lineRule="auto"/>
+      <w:jc w:val="left"/>
+    </w:pPr>
+    <w:rPr>
+      <w:rFonts w:ascii="Courier New" w:hAnsi="Courier New" w:cs="Courier New"/>
+      <w:sz w:val="20"/>
+      <w:szCs w:val="20"/>
+    </w:rPr>
+  </w:style>
+  <w:style w:type="character" w:customStyle="1" w:styleId="FormtovanvHTMLChar">
+    <w:name w:val="Formátovaný v HTML Char"/>
+    <w:basedOn w:val="Standardnpsmoodstavce"/>
+    <w:link w:val="FormtovanvHTML"/>
+    <w:uiPriority w:val="99"/>
+    <w:rsid w:val="00BF6675"/>
+    <w:rPr>
+      <w:rFonts w:ascii="Courier New" w:hAnsi="Courier New" w:cs="Courier New"/>
+      <w:sz w:val="20"/>
+      <w:szCs w:val="20"/>
+    </w:rPr>
+  </w:style>
+  <w:style w:type="paragraph" w:styleId="Odstavecseseznamem">
+    <w:name w:val="List Paragraph"/>
+    <w:basedOn w:val="Normln"/>
+    <w:uiPriority w:val="34"/>
+    <w:qFormat/>
+    <w:rsid w:val="00BF6675"/>
+    <w:pPr>
+      <w:ind w:left="720"/>
+      <w:contextualSpacing/>
+    </w:pPr>
+  </w:style>
+  <w:style w:type="paragraph" w:styleId="Nadpisobsahu">
+    <w:name w:val="TOC Heading"/>
+    <w:basedOn w:val="Nadpis1"/>
+    <w:next w:val="Normln"/>
+    <w:uiPriority w:val="39"/>
+    <w:unhideWhenUsed/>
+    <w:qFormat/>
+    <w:rsid w:val="00B8054A"/>
+    <w:pPr>
+      <w:keepLines/>
+      <w:tabs>
+        <w:tab w:val="clear" w:pos="567"/>
+      </w:tabs>
+      <w:spacing w:before="240" w:after="0" w:line="259" w:lineRule="auto"/>
+      <w:ind w:left="0" w:firstLine="0"/>
+      <w:outlineLvl w:val="9"/>
+    </w:pPr>
+    <w:rPr>
+      <w:rFonts w:asciiTheme="majorHAnsi" w:eastAsiaTheme="majorEastAsia" w:hAnsiTheme="majorHAnsi" w:cstheme="majorBidi"/>
+      <w:b w:val="0"/>
+      <w:smallCaps w:val="0"/>
+      <w:color w:val="365F91" w:themeColor="accent1" w:themeShade="BF"/>
+      <w:sz w:val="32"/>
+      <w:szCs w:val="32"/>
+    </w:rPr>
+  </w:style>
+  <w:style w:type="paragraph" w:styleId="Obsah1">
+    <w:name w:val="toc 1"/>
+    <w:basedOn w:val="Normln"/>
+    <w:next w:val="Normln"/>
+    <w:autoRedefine/>
+    <w:uiPriority w:val="39"/>
+    <w:unhideWhenUsed/>
+    <w:rsid w:val="00B8054A"/>
+    <w:pPr>
+      <w:spacing w:after="100"/>
+    </w:pPr>
+  </w:style>
+  <w:style w:type="character" w:customStyle="1" w:styleId="Nadpis7Char">
+    <w:name w:val="Nadpis 7 Char"/>
+    <w:basedOn w:val="Standardnpsmoodstavce"/>
+    <w:link w:val="Nadpis7"/>
+    <w:uiPriority w:val="9"/>
+    <w:semiHidden/>
+    <w:rsid w:val="000247A6"/>
+    <w:rPr>
+      <w:rFonts w:asciiTheme="majorHAnsi" w:eastAsiaTheme="majorEastAsia" w:hAnsiTheme="majorHAnsi" w:cstheme="majorBidi"/>
+      <w:i/>
+      <w:iCs/>
+      <w:color w:val="243F60" w:themeColor="accent1" w:themeShade="7F"/>
+    </w:rPr>
+  </w:style>
+  <w:style w:type="character" w:customStyle="1" w:styleId="Nadpis8Char">
+    <w:name w:val="Nadpis 8 Char"/>
+    <w:basedOn w:val="Standardnpsmoodstavce"/>
+    <w:link w:val="Nadpis8"/>
+    <w:uiPriority w:val="9"/>
+    <w:semiHidden/>
+    <w:rsid w:val="000247A6"/>
+    <w:rPr>
+      <w:rFonts w:asciiTheme="majorHAnsi" w:eastAsiaTheme="majorEastAsia" w:hAnsiTheme="majorHAnsi" w:cstheme="majorBidi"/>
+      <w:color w:val="272727" w:themeColor="text1" w:themeTint="D8"/>
+      <w:sz w:val="21"/>
+      <w:szCs w:val="21"/>
+    </w:rPr>
+  </w:style>
+  <w:style w:type="character" w:customStyle="1" w:styleId="Nadpis9Char">
+    <w:name w:val="Nadpis 9 Char"/>
+    <w:basedOn w:val="Standardnpsmoodstavce"/>
+    <w:link w:val="Nadpis9"/>
+    <w:uiPriority w:val="9"/>
+    <w:semiHidden/>
+    <w:rsid w:val="000247A6"/>
+    <w:rPr>
+      <w:rFonts w:asciiTheme="majorHAnsi" w:eastAsiaTheme="majorEastAsia" w:hAnsiTheme="majorHAnsi" w:cstheme="majorBidi"/>
+      <w:i/>
+      <w:iCs/>
+      <w:color w:val="272727" w:themeColor="text1" w:themeTint="D8"/>
+      <w:sz w:val="21"/>
+      <w:szCs w:val="21"/>
+    </w:rPr>
+  </w:style>
+  <w:style w:type="paragraph" w:styleId="Obsah2">
+    <w:name w:val="toc 2"/>
+    <w:basedOn w:val="Normln"/>
+    <w:next w:val="Normln"/>
+    <w:autoRedefine/>
+    <w:uiPriority w:val="39"/>
+    <w:unhideWhenUsed/>
+    <w:rsid w:val="000247A6"/>
+    <w:pPr>
+      <w:spacing w:after="100"/>
+      <w:ind w:left="240"/>
+    </w:pPr>
   </w:style>
 </w:styles>
 </file>
@@ -4284,4 +6638,16 @@
   </a:objectDefaults>
   <a:extraClrSchemeLst/>
 </a:theme>
+</file>
+
+<file path=customXml/item1.xml><?xml version="1.0" encoding="utf-8"?>
+<b:Sources xmlns:b="http://schemas.openxmlformats.org/officeDocument/2006/bibliography" xmlns="http://schemas.openxmlformats.org/officeDocument/2006/bibliography" SelectedStyle="\APASixthEditionOfficeOnline.xsl" StyleName="APA" Version="6"/>
+</file>
+
+<file path=customXml/itemProps1.xml><?xml version="1.0" encoding="utf-8"?>
+<ds:datastoreItem xmlns:ds="http://schemas.openxmlformats.org/officeDocument/2006/customXml" ds:itemID="{FD4AE5FA-EB01-4C6B-8BB0-F8359A968B87}">
+  <ds:schemaRefs>
+    <ds:schemaRef ds:uri="http://schemas.openxmlformats.org/officeDocument/2006/bibliography"/>
+  </ds:schemaRefs>
+</ds:datastoreItem>
 </file>